--- a/DTU-DADS-ASF model Description.docx
+++ b/DTU-DADS-ASF model Description.docx
@@ -5305,16 +5305,7 @@
           <w:szCs w:val="24"/>
           <w:lang w:val="en-US"/>
         </w:rPr>
-        <w:t xml:space="preserve">: This function simulates the spread infection through direct animal movement between herds. </w:t>
-      </w:r>
-      <w:r>
-        <w:rPr>
-          <w:rFonts w:ascii="Times New Roman" w:hAnsi="Times New Roman" w:cs="Times New Roman"/>
-          <w:sz w:val="24"/>
-          <w:szCs w:val="24"/>
-          <w:lang w:val="en-US"/>
-        </w:rPr>
-        <w:t xml:space="preserve">It includes a list of functions that are </w:t>
+        <w:t xml:space="preserve">: This function simulates the spread infection through direct animal movement between herds. It includes a list of functions that are </w:t>
       </w:r>
       <w:proofErr w:type="spellStart"/>
       <w:r>
@@ -5374,25 +5365,7 @@
           <w:szCs w:val="24"/>
           <w:lang w:val="en-US"/>
         </w:rPr>
-        <w:t xml:space="preserve"> is called in the initialization process, but it is her</w:t>
-      </w:r>
-      <w:r>
-        <w:rPr>
-          <w:rFonts w:ascii="Times New Roman" w:hAnsi="Times New Roman" w:cs="Times New Roman"/>
-          <w:sz w:val="24"/>
-          <w:szCs w:val="24"/>
-          <w:lang w:val="en-US"/>
-        </w:rPr>
-        <w:t>e</w:t>
-      </w:r>
-      <w:r>
-        <w:rPr>
-          <w:rFonts w:ascii="Times New Roman" w:hAnsi="Times New Roman" w:cs="Times New Roman"/>
-          <w:sz w:val="24"/>
-          <w:szCs w:val="24"/>
-          <w:lang w:val="en-US"/>
-        </w:rPr>
-        <w:t xml:space="preserve"> empty and does nothing. Day is the process that occurs daily, while </w:t>
+        <w:t xml:space="preserve"> is called in the initialization process, but it is here empty and does nothing. Day is the process that occurs daily, while </w:t>
       </w:r>
       <w:proofErr w:type="spellStart"/>
       <w:r>
@@ -5432,16 +5405,7 @@
           <w:szCs w:val="24"/>
           <w:lang w:val="en-US"/>
         </w:rPr>
-        <w:t xml:space="preserve"> to prepare for a new iteration. </w:t>
-      </w:r>
-      <w:r>
-        <w:rPr>
-          <w:rFonts w:ascii="Times New Roman" w:hAnsi="Times New Roman" w:cs="Times New Roman"/>
-          <w:sz w:val="24"/>
-          <w:szCs w:val="24"/>
-          <w:lang w:val="en-US"/>
-        </w:rPr>
-        <w:t>The function starts by initializing the probability distance matrix (</w:t>
+        <w:t xml:space="preserve"> to prepare for a new iteration. The function starts by initializing the probability distance matrix (</w:t>
       </w:r>
       <w:proofErr w:type="spellStart"/>
       <w:r>
@@ -5461,223 +5425,7 @@
           <w:szCs w:val="24"/>
           <w:lang w:val="en-US"/>
         </w:rPr>
-        <w:t xml:space="preserve">). </w:t>
-      </w:r>
-      <w:r>
-        <w:rPr>
-          <w:rFonts w:ascii="Times New Roman" w:hAnsi="Times New Roman" w:cs="Times New Roman"/>
-          <w:sz w:val="24"/>
-          <w:szCs w:val="24"/>
-          <w:lang w:val="en-US"/>
-        </w:rPr>
-        <w:t xml:space="preserve">Then </w:t>
-      </w:r>
-      <w:r>
-        <w:rPr>
-          <w:rFonts w:ascii="Times New Roman" w:hAnsi="Times New Roman" w:cs="Times New Roman"/>
-          <w:sz w:val="24"/>
-          <w:szCs w:val="24"/>
-          <w:lang w:val="en-US"/>
-        </w:rPr>
-        <w:t>in the day part,</w:t>
-      </w:r>
-      <w:r>
-        <w:rPr>
-          <w:rFonts w:ascii="Times New Roman" w:hAnsi="Times New Roman" w:cs="Times New Roman"/>
-          <w:sz w:val="24"/>
-          <w:szCs w:val="24"/>
-          <w:lang w:val="en-US"/>
-        </w:rPr>
-        <w:t xml:space="preserve"> f</w:t>
-      </w:r>
-      <w:r>
-        <w:rPr>
-          <w:rFonts w:ascii="Times New Roman" w:hAnsi="Times New Roman" w:cs="Times New Roman"/>
-          <w:sz w:val="24"/>
-          <w:szCs w:val="24"/>
-          <w:lang w:val="en-US"/>
-        </w:rPr>
-        <w:t xml:space="preserve">irst, it determines the number of outgoing contacts per infected herd </w:t>
-      </w:r>
-      <w:r>
-        <w:rPr>
-          <w:rFonts w:ascii="Times New Roman" w:hAnsi="Times New Roman" w:cs="Times New Roman"/>
-          <w:sz w:val="24"/>
-          <w:szCs w:val="24"/>
-          <w:lang w:val="en-US"/>
-        </w:rPr>
-        <w:t>based on the herd-specific lambda in a Poisson distribution, the restriction probability and the infectiousness of the infectious herd</w:t>
-      </w:r>
-      <w:r>
-        <w:rPr>
-          <w:rFonts w:ascii="Times New Roman" w:hAnsi="Times New Roman" w:cs="Times New Roman"/>
-          <w:sz w:val="24"/>
-          <w:szCs w:val="24"/>
-          <w:lang w:val="en-US"/>
-        </w:rPr>
-        <w:t>. Thereafter it determines the number of moved animals per batch based on random distributions that are dependent on the herd size. And then it determines the probability that at least one moved animal is infected. Thereafter it determines the number of infectious contacts based on a random process, and then it determines the number of infected animals in each infectious batches and makes sure that there is at least one infected animal in each infectious batch.</w:t>
-      </w:r>
-      <w:r>
-        <w:rPr>
-          <w:rFonts w:ascii="Times New Roman" w:hAnsi="Times New Roman" w:cs="Times New Roman"/>
-          <w:sz w:val="24"/>
-          <w:szCs w:val="24"/>
-          <w:lang w:val="en-US"/>
-        </w:rPr>
-        <w:t xml:space="preserve"> </w:t>
-      </w:r>
-      <w:r>
-        <w:rPr>
-          <w:rFonts w:ascii="Times New Roman" w:hAnsi="Times New Roman" w:cs="Times New Roman"/>
-          <w:sz w:val="24"/>
-          <w:szCs w:val="24"/>
-          <w:lang w:val="en-US"/>
-        </w:rPr>
-        <w:t xml:space="preserve">Thereafter it </w:t>
-      </w:r>
-      <w:r>
-        <w:rPr>
-          <w:rFonts w:ascii="Times New Roman" w:hAnsi="Times New Roman" w:cs="Times New Roman"/>
-          <w:sz w:val="24"/>
-          <w:szCs w:val="24"/>
-          <w:lang w:val="en-US"/>
-        </w:rPr>
-        <w:t xml:space="preserve">imports the probability distance information and multiplies it by the risk of disease transmission per herd. </w:t>
-      </w:r>
-      <w:r>
-        <w:rPr>
-          <w:rFonts w:ascii="Times New Roman" w:hAnsi="Times New Roman" w:cs="Times New Roman"/>
-          <w:sz w:val="24"/>
-          <w:szCs w:val="24"/>
-          <w:lang w:val="en-US"/>
-        </w:rPr>
-        <w:t xml:space="preserve">And then, per infected herd, it determines the contact herds. </w:t>
-      </w:r>
-      <w:r>
-        <w:rPr>
-          <w:rFonts w:ascii="Times New Roman" w:hAnsi="Times New Roman" w:cs="Times New Roman"/>
-          <w:sz w:val="24"/>
-          <w:szCs w:val="24"/>
-          <w:lang w:val="en-US"/>
-        </w:rPr>
-        <w:t xml:space="preserve">The contact herds must have a herd size that is more than the number of animals within the batch, in order to </w:t>
-      </w:r>
-      <w:r>
-        <w:rPr>
-          <w:rFonts w:ascii="Times New Roman" w:hAnsi="Times New Roman" w:cs="Times New Roman"/>
-          <w:sz w:val="24"/>
-          <w:szCs w:val="24"/>
-          <w:lang w:val="en-US"/>
-        </w:rPr>
-        <w:t>prevent inflation of</w:t>
-      </w:r>
-      <w:r>
-        <w:rPr>
-          <w:rFonts w:ascii="Times New Roman" w:hAnsi="Times New Roman" w:cs="Times New Roman"/>
-          <w:sz w:val="24"/>
-          <w:szCs w:val="24"/>
-          <w:lang w:val="en-US"/>
-        </w:rPr>
-        <w:t xml:space="preserve"> herd sizes</w:t>
-      </w:r>
-      <w:r>
-        <w:rPr>
-          <w:rFonts w:ascii="Times New Roman" w:hAnsi="Times New Roman" w:cs="Times New Roman"/>
-          <w:sz w:val="24"/>
-          <w:szCs w:val="24"/>
-          <w:lang w:val="en-US"/>
-        </w:rPr>
-        <w:t>.</w:t>
-      </w:r>
-      <w:r>
-        <w:rPr>
-          <w:rFonts w:ascii="Times New Roman" w:hAnsi="Times New Roman" w:cs="Times New Roman"/>
-          <w:sz w:val="24"/>
-          <w:szCs w:val="24"/>
-          <w:lang w:val="en-US"/>
-        </w:rPr>
-        <w:t xml:space="preserve"> </w:t>
-      </w:r>
-      <w:r>
-        <w:rPr>
-          <w:rFonts w:ascii="Times New Roman" w:hAnsi="Times New Roman" w:cs="Times New Roman"/>
-          <w:sz w:val="24"/>
-          <w:szCs w:val="24"/>
-          <w:lang w:val="en-US"/>
-        </w:rPr>
-        <w:t>Thereafter it updates the direct contact trace matrix, which includes the infectious and contact herds and the time they were contacted</w:t>
-      </w:r>
-      <w:r>
-        <w:rPr>
-          <w:rFonts w:ascii="Times New Roman" w:hAnsi="Times New Roman" w:cs="Times New Roman"/>
-          <w:sz w:val="24"/>
-          <w:szCs w:val="24"/>
-          <w:lang w:val="en-US"/>
-        </w:rPr>
-        <w:t xml:space="preserve">. </w:t>
-      </w:r>
-      <w:r>
-        <w:rPr>
-          <w:rFonts w:ascii="Times New Roman" w:hAnsi="Times New Roman" w:cs="Times New Roman"/>
-          <w:sz w:val="24"/>
-          <w:szCs w:val="24"/>
-          <w:lang w:val="en-US"/>
-        </w:rPr>
-        <w:t>And then it determines whether the contact herds will be infected, based on whether t</w:t>
-      </w:r>
-      <w:r>
-        <w:rPr>
-          <w:rFonts w:ascii="Times New Roman" w:hAnsi="Times New Roman" w:cs="Times New Roman"/>
-          <w:sz w:val="24"/>
-          <w:szCs w:val="24"/>
-          <w:lang w:val="en-US"/>
-        </w:rPr>
-        <w:t>he herd is in a restricted zone</w:t>
-      </w:r>
-      <w:r>
-        <w:rPr>
-          <w:rFonts w:ascii="Times New Roman" w:hAnsi="Times New Roman" w:cs="Times New Roman"/>
-          <w:sz w:val="24"/>
-          <w:szCs w:val="24"/>
-          <w:lang w:val="en-US"/>
-        </w:rPr>
-        <w:t xml:space="preserve"> and the status of the herd. </w:t>
-      </w:r>
-      <w:r>
-        <w:rPr>
-          <w:rFonts w:ascii="Times New Roman" w:hAnsi="Times New Roman" w:cs="Times New Roman"/>
-          <w:sz w:val="24"/>
-          <w:szCs w:val="24"/>
-          <w:lang w:val="en-US"/>
-        </w:rPr>
-        <w:t>Thereafter</w:t>
-      </w:r>
-      <w:r>
-        <w:rPr>
-          <w:rFonts w:ascii="Times New Roman" w:hAnsi="Times New Roman" w:cs="Times New Roman"/>
-          <w:sz w:val="24"/>
-          <w:szCs w:val="24"/>
-          <w:lang w:val="en-US"/>
-        </w:rPr>
-        <w:t xml:space="preserve"> newly infected herds are determined and information about them is updated in the intra</w:t>
-      </w:r>
-      <w:r>
-        <w:rPr>
-          <w:rFonts w:ascii="Times New Roman" w:hAnsi="Times New Roman" w:cs="Times New Roman"/>
-          <w:sz w:val="24"/>
-          <w:szCs w:val="24"/>
-          <w:lang w:val="en-US"/>
-        </w:rPr>
-        <w:t>-</w:t>
-      </w:r>
-      <w:r>
-        <w:rPr>
-          <w:rFonts w:ascii="Times New Roman" w:hAnsi="Times New Roman" w:cs="Times New Roman"/>
-          <w:sz w:val="24"/>
-          <w:szCs w:val="24"/>
-          <w:lang w:val="en-US"/>
-        </w:rPr>
-        <w:t xml:space="preserve">herd matrix, the </w:t>
+        <w:t xml:space="preserve">). Then in the day part, first, it determines the number of outgoing contacts per infected herd based on the herd-specific lambda in a Poisson distribution, the restriction probability and the infectiousness of the infectious herd. Thereafter it determines the number of moved animals per batch based on random distributions that are dependent on the herd size. And then it determines the probability that at least one moved animal is infected. Thereafter it determines the number of infectious contacts based on a random process given as well the probability that the contact will be infectious, and then it determines the number of infected animals in each infectious batches and makes sure that there is at least one infected animal in each infectious batch. Thereafter it imports the probability distance information. And then, per infected herd, it determines the contact herds. The contact herds must have a herd size that is more than the number of animals within the batch, in order to prevent inflation of herd sizes. Thereafter it updates the direct contact trace matrix, which includes the infectious and contact herds and the time they were contacted. And then it determines whether the contact herds will be infected, based on whether the herd is in a restricted zone and the status of the herd. Thereafter newly infected herds are determined and information about them is updated in the intra-herd matrix, the </w:t>
       </w:r>
       <w:proofErr w:type="spellStart"/>
       <w:r>
@@ -5697,81 +5445,27 @@
           <w:szCs w:val="24"/>
           <w:lang w:val="en-US"/>
         </w:rPr>
-        <w:t xml:space="preserve"> matrix and the chronicle.</w:t>
-      </w:r>
-      <w:r>
-        <w:rPr>
-          <w:rFonts w:ascii="Times New Roman" w:hAnsi="Times New Roman" w:cs="Times New Roman"/>
-          <w:sz w:val="24"/>
-          <w:szCs w:val="24"/>
-          <w:lang w:val="en-US"/>
-        </w:rPr>
-        <w:t xml:space="preserve"> </w:t>
-      </w:r>
-      <w:r>
-        <w:rPr>
-          <w:rFonts w:ascii="Times New Roman" w:hAnsi="Times New Roman" w:cs="Times New Roman"/>
-          <w:sz w:val="24"/>
-          <w:szCs w:val="24"/>
-          <w:lang w:val="en-US"/>
-        </w:rPr>
-        <w:t>The newly infected herds will b</w:t>
-      </w:r>
-      <w:r>
-        <w:rPr>
-          <w:rFonts w:ascii="Times New Roman" w:hAnsi="Times New Roman" w:cs="Times New Roman"/>
-          <w:sz w:val="24"/>
-          <w:szCs w:val="24"/>
-          <w:lang w:val="en-US"/>
-        </w:rPr>
-        <w:t xml:space="preserve">e set as subclinically infected and information will be updated in the </w:t>
-      </w:r>
-      <w:proofErr w:type="spellStart"/>
-      <w:r>
-        <w:rPr>
-          <w:rFonts w:ascii="Times New Roman" w:hAnsi="Times New Roman" w:cs="Times New Roman"/>
-          <w:sz w:val="24"/>
-          <w:szCs w:val="24"/>
-          <w:lang w:val="en-US"/>
-        </w:rPr>
-        <w:t>a</w:t>
-      </w:r>
-      <w:r>
-        <w:rPr>
-          <w:rFonts w:ascii="Times New Roman" w:hAnsi="Times New Roman" w:cs="Times New Roman"/>
-          <w:sz w:val="24"/>
-          <w:szCs w:val="24"/>
-          <w:lang w:val="en-US"/>
-        </w:rPr>
-        <w:t>H</w:t>
-      </w:r>
-      <w:r>
-        <w:rPr>
-          <w:rFonts w:ascii="Times New Roman" w:hAnsi="Times New Roman" w:cs="Times New Roman"/>
-          <w:sz w:val="24"/>
-          <w:szCs w:val="24"/>
-          <w:lang w:val="en-US"/>
-        </w:rPr>
-        <w:t>erd</w:t>
-      </w:r>
-      <w:proofErr w:type="spellEnd"/>
-      <w:r>
-        <w:rPr>
-          <w:rFonts w:ascii="Times New Roman" w:hAnsi="Times New Roman" w:cs="Times New Roman"/>
-          <w:sz w:val="24"/>
-          <w:szCs w:val="24"/>
-          <w:lang w:val="en-US"/>
-        </w:rPr>
-        <w:t xml:space="preserve"> list</w:t>
-      </w:r>
-      <w:r>
-        <w:rPr>
-          <w:rFonts w:ascii="Times New Roman" w:hAnsi="Times New Roman" w:cs="Times New Roman"/>
-          <w:sz w:val="24"/>
-          <w:szCs w:val="24"/>
-          <w:lang w:val="en-US"/>
-        </w:rPr>
-        <w:t xml:space="preserve"> regarding for instance time and mode of infection. Thereafter the chronical will save information about the herd.</w:t>
+        <w:t xml:space="preserve"> matrix and the chronicle. The newly infected herds will be set as subclinically infected and information will be updated in the </w:t>
+      </w:r>
+      <w:proofErr w:type="spellStart"/>
+      <w:r>
+        <w:rPr>
+          <w:rFonts w:ascii="Times New Roman" w:hAnsi="Times New Roman" w:cs="Times New Roman"/>
+          <w:sz w:val="24"/>
+          <w:szCs w:val="24"/>
+          <w:lang w:val="en-US"/>
+        </w:rPr>
+        <w:t>aHerd</w:t>
+      </w:r>
+      <w:proofErr w:type="spellEnd"/>
+      <w:r>
+        <w:rPr>
+          <w:rFonts w:ascii="Times New Roman" w:hAnsi="Times New Roman" w:cs="Times New Roman"/>
+          <w:sz w:val="24"/>
+          <w:szCs w:val="24"/>
+          <w:lang w:val="en-US"/>
+        </w:rPr>
+        <w:t xml:space="preserve"> list regarding for instance time and mode of infection. Thereafter the chronical will save information about the herd.</w:t>
       </w:r>
     </w:p>
     <w:p>
@@ -5818,25 +5512,7 @@
           <w:szCs w:val="24"/>
           <w:lang w:val="en-US"/>
         </w:rPr>
-        <w:t xml:space="preserve"> This function simulates the spread of infection though indirect contacts. It is flexible with different options allowing simulating spread through different kind of contacts.</w:t>
-      </w:r>
-      <w:r>
-        <w:rPr>
-          <w:rFonts w:ascii="Times New Roman" w:hAnsi="Times New Roman" w:cs="Times New Roman"/>
-          <w:sz w:val="24"/>
-          <w:szCs w:val="24"/>
-          <w:lang w:val="en-US"/>
-        </w:rPr>
-        <w:t xml:space="preserve"> </w:t>
-      </w:r>
-      <w:r>
-        <w:rPr>
-          <w:rFonts w:ascii="Times New Roman" w:hAnsi="Times New Roman" w:cs="Times New Roman"/>
-          <w:sz w:val="24"/>
-          <w:szCs w:val="24"/>
-          <w:lang w:val="en-US"/>
-        </w:rPr>
-        <w:t xml:space="preserve">As in </w:t>
+        <w:t xml:space="preserve"> This function simulates the spread of infection though indirect contacts. It is flexible with different options allowing simulating spread through different kind of contacts. As in </w:t>
       </w:r>
       <w:proofErr w:type="spellStart"/>
       <w:r>
@@ -5856,25 +5532,7 @@
           <w:szCs w:val="24"/>
           <w:lang w:val="en-US"/>
         </w:rPr>
-        <w:t xml:space="preserve">, the function contains a list of functions that </w:t>
-      </w:r>
-      <w:r>
-        <w:rPr>
-          <w:rFonts w:ascii="Times New Roman" w:hAnsi="Times New Roman" w:cs="Times New Roman"/>
-          <w:sz w:val="24"/>
-          <w:szCs w:val="24"/>
-          <w:lang w:val="en-US"/>
-        </w:rPr>
-        <w:t>are</w:t>
-      </w:r>
-      <w:r>
-        <w:rPr>
-          <w:rFonts w:ascii="Times New Roman" w:hAnsi="Times New Roman" w:cs="Times New Roman"/>
-          <w:sz w:val="24"/>
-          <w:szCs w:val="24"/>
-          <w:lang w:val="en-US"/>
-        </w:rPr>
-        <w:t xml:space="preserve"> </w:t>
+        <w:t xml:space="preserve">, the function contains a list of functions that are </w:t>
       </w:r>
       <w:proofErr w:type="spellStart"/>
       <w:r>
@@ -6014,70 +5672,7 @@
           <w:szCs w:val="24"/>
           <w:lang w:val="en-US"/>
         </w:rPr>
-        <w:t xml:space="preserve">, and then the </w:t>
-      </w:r>
-      <w:r>
-        <w:rPr>
-          <w:rFonts w:ascii="Times New Roman" w:hAnsi="Times New Roman" w:cs="Times New Roman"/>
-          <w:sz w:val="24"/>
-          <w:szCs w:val="24"/>
-          <w:lang w:val="en-US"/>
-        </w:rPr>
-        <w:t>”</w:t>
-      </w:r>
-      <w:r>
-        <w:rPr>
-          <w:rFonts w:ascii="Times New Roman" w:hAnsi="Times New Roman" w:cs="Times New Roman"/>
-          <w:sz w:val="24"/>
-          <w:szCs w:val="24"/>
-          <w:lang w:val="en-US"/>
-        </w:rPr>
-        <w:t>day</w:t>
-      </w:r>
-      <w:r>
-        <w:rPr>
-          <w:rFonts w:ascii="Times New Roman" w:hAnsi="Times New Roman" w:cs="Times New Roman"/>
-          <w:sz w:val="24"/>
-          <w:szCs w:val="24"/>
-          <w:lang w:val="en-US"/>
-        </w:rPr>
-        <w:t>”</w:t>
-      </w:r>
-      <w:r>
-        <w:rPr>
-          <w:rFonts w:ascii="Times New Roman" w:hAnsi="Times New Roman" w:cs="Times New Roman"/>
-          <w:sz w:val="24"/>
-          <w:szCs w:val="24"/>
-          <w:lang w:val="en-US"/>
-        </w:rPr>
-        <w:t xml:space="preserve"> part will determine the number of contacts based on the lambda of that contact type</w:t>
-      </w:r>
-      <w:r>
-        <w:rPr>
-          <w:rFonts w:ascii="Times New Roman" w:hAnsi="Times New Roman" w:cs="Times New Roman"/>
-          <w:sz w:val="24"/>
-          <w:szCs w:val="24"/>
-          <w:lang w:val="en-US"/>
-        </w:rPr>
-        <w:t xml:space="preserve"> </w:t>
-      </w:r>
-      <w:r>
-        <w:rPr>
-          <w:rFonts w:ascii="Times New Roman" w:hAnsi="Times New Roman" w:cs="Times New Roman"/>
-          <w:sz w:val="24"/>
-          <w:szCs w:val="24"/>
-          <w:lang w:val="en-US"/>
-        </w:rPr>
-        <w:t>and the relative contact of the affected herd</w:t>
-      </w:r>
-      <w:r>
-        <w:rPr>
-          <w:rFonts w:ascii="Times New Roman" w:hAnsi="Times New Roman" w:cs="Times New Roman"/>
-          <w:sz w:val="24"/>
-          <w:szCs w:val="24"/>
-          <w:lang w:val="en-US"/>
-        </w:rPr>
-        <w:t xml:space="preserve"> in a </w:t>
+        <w:t xml:space="preserve">, and then the ”day” part will determine the number of contacts based on the lambda of that contact type and the relative contact of the affected herd in a </w:t>
       </w:r>
       <w:r>
         <w:rPr>
@@ -6087,268 +5682,7 @@
           <w:lang w:val="en-US"/>
         </w:rPr>
         <w:lastRenderedPageBreak/>
-        <w:t>Poisson distribution</w:t>
-      </w:r>
-      <w:r>
-        <w:rPr>
-          <w:rFonts w:ascii="Times New Roman" w:hAnsi="Times New Roman" w:cs="Times New Roman"/>
-          <w:sz w:val="24"/>
-          <w:szCs w:val="24"/>
-          <w:lang w:val="en-US"/>
-        </w:rPr>
-        <w:t>. I</w:t>
-      </w:r>
-      <w:r>
-        <w:rPr>
-          <w:rFonts w:ascii="Times New Roman" w:hAnsi="Times New Roman" w:cs="Times New Roman"/>
-          <w:sz w:val="24"/>
-          <w:szCs w:val="24"/>
-          <w:lang w:val="en-US"/>
-        </w:rPr>
-        <w:t>f it is a contact through abattoir truck, then the contacts is re-calculated based on another lambda (user defined) representing the number of herds that will be contacted if a contact would happen. I</w:t>
-      </w:r>
-      <w:r>
-        <w:rPr>
-          <w:rFonts w:ascii="Times New Roman" w:hAnsi="Times New Roman" w:cs="Times New Roman"/>
-          <w:sz w:val="24"/>
-          <w:szCs w:val="24"/>
-          <w:lang w:val="en-US"/>
-        </w:rPr>
-        <w:t>f</w:t>
-      </w:r>
-      <w:r>
-        <w:rPr>
-          <w:rFonts w:ascii="Times New Roman" w:hAnsi="Times New Roman" w:cs="Times New Roman"/>
-          <w:sz w:val="24"/>
-          <w:szCs w:val="24"/>
-          <w:lang w:val="en-US"/>
-        </w:rPr>
-        <w:t xml:space="preserve"> the disease has been detected</w:t>
-      </w:r>
-      <w:r>
-        <w:rPr>
-          <w:rFonts w:ascii="Times New Roman" w:hAnsi="Times New Roman" w:cs="Times New Roman"/>
-          <w:sz w:val="24"/>
-          <w:szCs w:val="24"/>
-          <w:lang w:val="en-US"/>
-        </w:rPr>
-        <w:t>,</w:t>
-      </w:r>
-      <w:r>
-        <w:rPr>
-          <w:rFonts w:ascii="Times New Roman" w:hAnsi="Times New Roman" w:cs="Times New Roman"/>
-          <w:sz w:val="24"/>
-          <w:szCs w:val="24"/>
-          <w:lang w:val="en-US"/>
-        </w:rPr>
-        <w:t xml:space="preserve"> the lambda for those herds will be reduced </w:t>
-      </w:r>
-      <w:r>
-        <w:rPr>
-          <w:rFonts w:ascii="Times New Roman" w:hAnsi="Times New Roman" w:cs="Times New Roman"/>
-          <w:sz w:val="24"/>
-          <w:szCs w:val="24"/>
-          <w:lang w:val="en-US"/>
-        </w:rPr>
-        <w:t xml:space="preserve">to </w:t>
-      </w:r>
-      <w:r>
-        <w:rPr>
-          <w:rFonts w:ascii="Times New Roman" w:hAnsi="Times New Roman" w:cs="Times New Roman"/>
-          <w:sz w:val="24"/>
-          <w:szCs w:val="24"/>
-          <w:lang w:val="en-US"/>
-        </w:rPr>
-        <w:t>the</w:t>
-      </w:r>
-      <w:r>
-        <w:rPr>
-          <w:rFonts w:ascii="Times New Roman" w:hAnsi="Times New Roman" w:cs="Times New Roman"/>
-          <w:sz w:val="24"/>
-          <w:szCs w:val="24"/>
-          <w:lang w:val="en-US"/>
-        </w:rPr>
-        <w:t xml:space="preserve"> user defined value.</w:t>
-      </w:r>
-      <w:r>
-        <w:rPr>
-          <w:rFonts w:ascii="Times New Roman" w:hAnsi="Times New Roman" w:cs="Times New Roman"/>
-          <w:sz w:val="24"/>
-          <w:szCs w:val="24"/>
-          <w:lang w:val="en-US"/>
-        </w:rPr>
-        <w:t xml:space="preserve"> </w:t>
-      </w:r>
-      <w:r>
-        <w:rPr>
-          <w:rFonts w:ascii="Times New Roman" w:hAnsi="Times New Roman" w:cs="Times New Roman"/>
-          <w:sz w:val="24"/>
-          <w:szCs w:val="24"/>
-          <w:lang w:val="en-US"/>
-        </w:rPr>
-        <w:t>Thereafter the number of contacts is determine</w:t>
-      </w:r>
-      <w:r>
-        <w:rPr>
-          <w:rFonts w:ascii="Times New Roman" w:hAnsi="Times New Roman" w:cs="Times New Roman"/>
-          <w:sz w:val="24"/>
-          <w:szCs w:val="24"/>
-          <w:lang w:val="en-US"/>
-        </w:rPr>
-        <w:t>d</w:t>
-      </w:r>
-      <w:r>
-        <w:rPr>
-          <w:rFonts w:ascii="Times New Roman" w:hAnsi="Times New Roman" w:cs="Times New Roman"/>
-          <w:sz w:val="24"/>
-          <w:szCs w:val="24"/>
-          <w:lang w:val="en-US"/>
-        </w:rPr>
-        <w:t xml:space="preserve"> per infectious herd based on the infectiousness of the herd and the number of contacts that was obtained from the lambda in a Poisson distribution in a random way. Thereafter it imports the probability distance information and multiplies it by the risk of disease transmission per herd. </w:t>
-      </w:r>
-      <w:r>
-        <w:rPr>
-          <w:rFonts w:ascii="Times New Roman" w:hAnsi="Times New Roman" w:cs="Times New Roman"/>
-          <w:sz w:val="24"/>
-          <w:szCs w:val="24"/>
-          <w:lang w:val="en-US"/>
-        </w:rPr>
-        <w:t>At</w:t>
-      </w:r>
-      <w:r>
-        <w:rPr>
-          <w:rFonts w:ascii="Times New Roman" w:hAnsi="Times New Roman" w:cs="Times New Roman"/>
-          <w:sz w:val="24"/>
-          <w:szCs w:val="24"/>
-          <w:lang w:val="en-US"/>
-        </w:rPr>
-        <w:t xml:space="preserve"> this stage it is possible to reduce the risk of infection depending on whether this is desired or not and whether disease has been detected or not. The reduction level can be defined by the user.</w:t>
-      </w:r>
-      <w:r>
-        <w:rPr>
-          <w:rFonts w:ascii="Times New Roman" w:hAnsi="Times New Roman" w:cs="Times New Roman"/>
-          <w:sz w:val="24"/>
-          <w:szCs w:val="24"/>
-          <w:lang w:val="en-US"/>
-        </w:rPr>
-        <w:t xml:space="preserve"> </w:t>
-      </w:r>
-      <w:r>
-        <w:rPr>
-          <w:rFonts w:ascii="Times New Roman" w:hAnsi="Times New Roman" w:cs="Times New Roman"/>
-          <w:sz w:val="24"/>
-          <w:szCs w:val="24"/>
-          <w:lang w:val="en-US"/>
-        </w:rPr>
-        <w:t xml:space="preserve">Thereafter, </w:t>
-      </w:r>
-      <w:r>
-        <w:rPr>
-          <w:rFonts w:ascii="Times New Roman" w:hAnsi="Times New Roman" w:cs="Times New Roman"/>
-          <w:sz w:val="24"/>
-          <w:szCs w:val="24"/>
-          <w:lang w:val="en-US"/>
-        </w:rPr>
-        <w:t xml:space="preserve">for each infectious herd with a contact, </w:t>
-      </w:r>
-      <w:r>
-        <w:rPr>
-          <w:rFonts w:ascii="Times New Roman" w:hAnsi="Times New Roman" w:cs="Times New Roman"/>
-          <w:sz w:val="24"/>
-          <w:szCs w:val="24"/>
-          <w:lang w:val="en-US"/>
-        </w:rPr>
-        <w:t xml:space="preserve">the </w:t>
-      </w:r>
-      <w:r>
-        <w:rPr>
-          <w:rFonts w:ascii="Times New Roman" w:hAnsi="Times New Roman" w:cs="Times New Roman"/>
-          <w:sz w:val="24"/>
-          <w:szCs w:val="24"/>
-          <w:lang w:val="en-US"/>
-        </w:rPr>
-        <w:t>probabilities of contacting other herds is determined for each her</w:t>
-      </w:r>
-      <w:r>
-        <w:rPr>
-          <w:rFonts w:ascii="Times New Roman" w:hAnsi="Times New Roman" w:cs="Times New Roman"/>
-          <w:sz w:val="24"/>
-          <w:szCs w:val="24"/>
-          <w:lang w:val="en-US"/>
-        </w:rPr>
-        <w:t>d</w:t>
-      </w:r>
-      <w:r>
-        <w:rPr>
-          <w:rFonts w:ascii="Times New Roman" w:hAnsi="Times New Roman" w:cs="Times New Roman"/>
-          <w:sz w:val="24"/>
-          <w:szCs w:val="24"/>
-          <w:lang w:val="en-US"/>
-        </w:rPr>
-        <w:t xml:space="preserve"> in the country based on a contact probability matrix between the different herd types</w:t>
-      </w:r>
-      <w:r>
-        <w:rPr>
-          <w:rFonts w:ascii="Times New Roman" w:hAnsi="Times New Roman" w:cs="Times New Roman"/>
-          <w:sz w:val="24"/>
-          <w:szCs w:val="24"/>
-          <w:lang w:val="en-US"/>
-        </w:rPr>
-        <w:t xml:space="preserve"> (</w:t>
-      </w:r>
-      <w:r>
-        <w:rPr>
-          <w:rFonts w:ascii="Times New Roman" w:hAnsi="Times New Roman" w:cs="Times New Roman"/>
-          <w:sz w:val="24"/>
-          <w:szCs w:val="24"/>
-          <w:lang w:val="en-US"/>
-        </w:rPr>
-        <w:t>in case it is an abattoir contact, otherwise this factor is dropped</w:t>
-      </w:r>
-      <w:r>
-        <w:rPr>
-          <w:rFonts w:ascii="Times New Roman" w:hAnsi="Times New Roman" w:cs="Times New Roman"/>
-          <w:sz w:val="24"/>
-          <w:szCs w:val="24"/>
-          <w:lang w:val="en-US"/>
-        </w:rPr>
-        <w:t>)</w:t>
-      </w:r>
-      <w:r>
-        <w:rPr>
-          <w:rFonts w:ascii="Times New Roman" w:hAnsi="Times New Roman" w:cs="Times New Roman"/>
-          <w:sz w:val="24"/>
-          <w:szCs w:val="24"/>
-          <w:lang w:val="en-US"/>
-        </w:rPr>
-        <w:t xml:space="preserve">, the distance probabilities and the risk of disease transmission. </w:t>
-      </w:r>
-      <w:r>
-        <w:rPr>
-          <w:rFonts w:ascii="Times New Roman" w:hAnsi="Times New Roman" w:cs="Times New Roman"/>
-          <w:sz w:val="24"/>
-          <w:szCs w:val="24"/>
-          <w:lang w:val="en-US"/>
-        </w:rPr>
-        <w:t>Based on the outcome of these probabilities contact herds are selected</w:t>
-      </w:r>
-      <w:r>
-        <w:rPr>
-          <w:rFonts w:ascii="Times New Roman" w:hAnsi="Times New Roman" w:cs="Times New Roman"/>
-          <w:sz w:val="24"/>
-          <w:szCs w:val="24"/>
-          <w:lang w:val="en-US"/>
-        </w:rPr>
-        <w:t>,</w:t>
-      </w:r>
-      <w:r>
-        <w:rPr>
-          <w:rFonts w:ascii="Times New Roman" w:hAnsi="Times New Roman" w:cs="Times New Roman"/>
-          <w:sz w:val="24"/>
-          <w:szCs w:val="24"/>
-          <w:lang w:val="en-US"/>
-        </w:rPr>
-        <w:t xml:space="preserve"> and then the process continues as explained in the </w:t>
+        <w:t xml:space="preserve">Poisson distribution. If it is a contact through abattoir truck, then the contacts is re-calculated based on another lambda (user defined) representing the number of herds that will be contacted if a contact would happen. If the disease has been detected, the lambda for those herds will be reduced to the user defined value. Thereafter the number of contacts is determined per infectious herd based on the infectiousness of the herd, the risk of disease transmission per herd and the number of contacts that was obtained from the lambda in a Poisson distribution in a random way. Thereafter it imports the probability distance information. At this stage it is possible to reduce the risk of infection depending on whether this is desired or not and whether disease has been detected or not. The reduction level can be defined by the user. Thereafter, for each infectious herd with a contact, the probabilities of contacting other herds is determined for each herd in the country based on a contact probability matrix between the different herd types (in case it is an abattoir contact, otherwise this factor is dropped), the distance probabilities and the risk of disease transmission. Based on the outcome of these probabilities contact herds are selected, and then the process continues as explained in the </w:t>
       </w:r>
       <w:proofErr w:type="spellStart"/>
       <w:r>
@@ -6368,35 +5702,10 @@
           <w:szCs w:val="24"/>
           <w:lang w:val="en-US"/>
         </w:rPr>
-        <w:t xml:space="preserve"> function</w:t>
-      </w:r>
-      <w:r>
-        <w:rPr>
-          <w:rFonts w:ascii="Times New Roman" w:hAnsi="Times New Roman" w:cs="Times New Roman"/>
-          <w:sz w:val="24"/>
-          <w:szCs w:val="24"/>
-          <w:lang w:val="en-US"/>
-        </w:rPr>
-        <w:t xml:space="preserve"> </w:t>
-      </w:r>
-      <w:r>
-        <w:rPr>
-          <w:rFonts w:ascii="Times New Roman" w:hAnsi="Times New Roman" w:cs="Times New Roman"/>
-          <w:sz w:val="24"/>
-          <w:szCs w:val="24"/>
-          <w:lang w:val="en-US"/>
-        </w:rPr>
-        <w:t>above</w:t>
-      </w:r>
-      <w:r>
-        <w:rPr>
-          <w:rFonts w:ascii="Times New Roman" w:hAnsi="Times New Roman" w:cs="Times New Roman"/>
-          <w:sz w:val="24"/>
-          <w:szCs w:val="24"/>
-          <w:lang w:val="en-US"/>
-        </w:rPr>
-        <w:t>.</w:t>
-      </w:r>
+        <w:t xml:space="preserve"> function above.</w:t>
+      </w:r>
+      <w:bookmarkStart w:id="0" w:name="_GoBack"/>
+      <w:bookmarkEnd w:id="0"/>
     </w:p>
     <w:p>
       <w:pPr>
@@ -7068,7 +6377,25 @@
           <w:szCs w:val="24"/>
           <w:lang w:val="en-US"/>
         </w:rPr>
-        <w:t xml:space="preserve"> matrixes </w:t>
+        <w:t xml:space="preserve"> matrixes include the number of days the individual animals of the infected herds would be latent</w:t>
+      </w:r>
+      <w:r>
+        <w:rPr>
+          <w:rFonts w:ascii="Times New Roman" w:hAnsi="Times New Roman" w:cs="Times New Roman"/>
+          <w:sz w:val="24"/>
+          <w:szCs w:val="24"/>
+          <w:lang w:val="en-US"/>
+        </w:rPr>
+        <w:t>,</w:t>
+      </w:r>
+      <w:r>
+        <w:rPr>
+          <w:rFonts w:ascii="Times New Roman" w:hAnsi="Times New Roman" w:cs="Times New Roman"/>
+          <w:sz w:val="24"/>
+          <w:szCs w:val="24"/>
+          <w:lang w:val="en-US"/>
+        </w:rPr>
+        <w:t xml:space="preserve"> </w:t>
       </w:r>
       <w:r>
         <w:rPr>
@@ -7078,7 +6405,61 @@
           <w:lang w:val="en-US"/>
         </w:rPr>
         <w:lastRenderedPageBreak/>
-        <w:t>include the number of days the individual animals of the infected herds would be latent</w:t>
+        <w:t>subclinical</w:t>
+      </w:r>
+      <w:r>
+        <w:rPr>
+          <w:rFonts w:ascii="Times New Roman" w:hAnsi="Times New Roman" w:cs="Times New Roman"/>
+          <w:sz w:val="24"/>
+          <w:szCs w:val="24"/>
+          <w:lang w:val="en-US"/>
+        </w:rPr>
+        <w:t xml:space="preserve"> or clinical</w:t>
+      </w:r>
+      <w:r>
+        <w:rPr>
+          <w:rFonts w:ascii="Times New Roman" w:hAnsi="Times New Roman" w:cs="Times New Roman"/>
+          <w:sz w:val="24"/>
+          <w:szCs w:val="24"/>
+          <w:lang w:val="en-US"/>
+        </w:rPr>
+        <w:t xml:space="preserve">, respectively. </w:t>
+      </w:r>
+      <w:r>
+        <w:rPr>
+          <w:rFonts w:ascii="Times New Roman" w:hAnsi="Times New Roman" w:cs="Times New Roman"/>
+          <w:sz w:val="24"/>
+          <w:szCs w:val="24"/>
+          <w:lang w:val="en-US"/>
+        </w:rPr>
+        <w:t xml:space="preserve">These matrixes have a pre-specified number of columns, in which each column represents number of days. For instance, if the subclinical matrix would have 10 columns then it means, the maximum number of days an animal can be subclinical is 10 days. </w:t>
+      </w:r>
+      <w:r>
+        <w:rPr>
+          <w:rFonts w:ascii="Times New Roman" w:hAnsi="Times New Roman" w:cs="Times New Roman"/>
+          <w:sz w:val="24"/>
+          <w:szCs w:val="24"/>
+          <w:lang w:val="en-US"/>
+        </w:rPr>
+        <w:t xml:space="preserve">The </w:t>
+      </w:r>
+      <w:r>
+        <w:rPr>
+          <w:rFonts w:ascii="Times New Roman" w:hAnsi="Times New Roman" w:cs="Times New Roman"/>
+          <w:sz w:val="24"/>
+          <w:szCs w:val="24"/>
+          <w:lang w:val="en-US"/>
+        </w:rPr>
+        <w:t>3</w:t>
+      </w:r>
+      <w:r>
+        <w:rPr>
+          <w:rFonts w:ascii="Times New Roman" w:hAnsi="Times New Roman" w:cs="Times New Roman"/>
+          <w:sz w:val="24"/>
+          <w:szCs w:val="24"/>
+          <w:lang w:val="en-US"/>
+        </w:rPr>
+        <w:t xml:space="preserve"> matrixes must have the same dimension, but not necessarily the same distribution of the latent</w:t>
       </w:r>
       <w:r>
         <w:rPr>
@@ -7114,43 +6495,27 @@
           <w:szCs w:val="24"/>
           <w:lang w:val="en-US"/>
         </w:rPr>
-        <w:t xml:space="preserve">, respectively. </w:t>
-      </w:r>
-      <w:r>
-        <w:rPr>
-          <w:rFonts w:ascii="Times New Roman" w:hAnsi="Times New Roman" w:cs="Times New Roman"/>
-          <w:sz w:val="24"/>
-          <w:szCs w:val="24"/>
-          <w:lang w:val="en-US"/>
-        </w:rPr>
-        <w:t xml:space="preserve">These matrixes have a pre-specified number of columns, in which each column represents number of days. For instance, if the subclinical matrix would have 10 columns then it means, the maximum number of days an animal can be subclinical is 10 days. </w:t>
-      </w:r>
-      <w:r>
-        <w:rPr>
-          <w:rFonts w:ascii="Times New Roman" w:hAnsi="Times New Roman" w:cs="Times New Roman"/>
-          <w:sz w:val="24"/>
-          <w:szCs w:val="24"/>
-          <w:lang w:val="en-US"/>
-        </w:rPr>
-        <w:t xml:space="preserve">The </w:t>
-      </w:r>
-      <w:r>
-        <w:rPr>
-          <w:rFonts w:ascii="Times New Roman" w:hAnsi="Times New Roman" w:cs="Times New Roman"/>
-          <w:sz w:val="24"/>
-          <w:szCs w:val="24"/>
-          <w:lang w:val="en-US"/>
-        </w:rPr>
-        <w:t>3</w:t>
-      </w:r>
-      <w:r>
-        <w:rPr>
-          <w:rFonts w:ascii="Times New Roman" w:hAnsi="Times New Roman" w:cs="Times New Roman"/>
-          <w:sz w:val="24"/>
-          <w:szCs w:val="24"/>
-          <w:lang w:val="en-US"/>
-        </w:rPr>
-        <w:t xml:space="preserve"> matrixes must have the same dimension, but not necessarily the same distribution of the latent</w:t>
+        <w:t xml:space="preserve"> periods (the distributions are specified in the </w:t>
+      </w:r>
+      <w:proofErr w:type="spellStart"/>
+      <w:r>
+        <w:rPr>
+          <w:rFonts w:ascii="Times New Roman" w:hAnsi="Times New Roman" w:cs="Times New Roman"/>
+          <w:sz w:val="24"/>
+          <w:szCs w:val="24"/>
+          <w:lang w:val="en-US"/>
+        </w:rPr>
+        <w:t>typesfile</w:t>
+      </w:r>
+      <w:proofErr w:type="spellEnd"/>
+      <w:r>
+        <w:rPr>
+          <w:rFonts w:ascii="Times New Roman" w:hAnsi="Times New Roman" w:cs="Times New Roman"/>
+          <w:sz w:val="24"/>
+          <w:szCs w:val="24"/>
+          <w:lang w:val="en-US"/>
+        </w:rPr>
+        <w:t>). Thereafter, the function creates a random function (rpoly2) that samples animals from the latent</w:t>
       </w:r>
       <w:r>
         <w:rPr>
@@ -7177,6 +6542,760 @@
           <w:szCs w:val="24"/>
           <w:lang w:val="en-US"/>
         </w:rPr>
+        <w:t xml:space="preserve"> and clinical</w:t>
+      </w:r>
+      <w:r>
+        <w:rPr>
+          <w:rFonts w:ascii="Times New Roman" w:hAnsi="Times New Roman" w:cs="Times New Roman"/>
+          <w:sz w:val="24"/>
+          <w:szCs w:val="24"/>
+          <w:lang w:val="en-US"/>
+        </w:rPr>
+        <w:t xml:space="preserve"> distributions and tabulates them in the latent</w:t>
+      </w:r>
+      <w:r>
+        <w:rPr>
+          <w:rFonts w:ascii="Times New Roman" w:hAnsi="Times New Roman" w:cs="Times New Roman"/>
+          <w:sz w:val="24"/>
+          <w:szCs w:val="24"/>
+          <w:lang w:val="en-US"/>
+        </w:rPr>
+        <w:t>,</w:t>
+      </w:r>
+      <w:r>
+        <w:rPr>
+          <w:rFonts w:ascii="Times New Roman" w:hAnsi="Times New Roman" w:cs="Times New Roman"/>
+          <w:sz w:val="24"/>
+          <w:szCs w:val="24"/>
+          <w:lang w:val="en-US"/>
+        </w:rPr>
+        <w:t xml:space="preserve"> subclinical</w:t>
+      </w:r>
+      <w:r>
+        <w:rPr>
+          <w:rFonts w:ascii="Times New Roman" w:hAnsi="Times New Roman" w:cs="Times New Roman"/>
+          <w:sz w:val="24"/>
+          <w:szCs w:val="24"/>
+          <w:lang w:val="en-US"/>
+        </w:rPr>
+        <w:t xml:space="preserve"> and clinical</w:t>
+      </w:r>
+      <w:r>
+        <w:rPr>
+          <w:rFonts w:ascii="Times New Roman" w:hAnsi="Times New Roman" w:cs="Times New Roman"/>
+          <w:sz w:val="24"/>
+          <w:szCs w:val="24"/>
+          <w:lang w:val="en-US"/>
+        </w:rPr>
+        <w:t xml:space="preserve"> matrixes</w:t>
+      </w:r>
+      <w:r>
+        <w:rPr>
+          <w:rFonts w:ascii="Times New Roman" w:hAnsi="Times New Roman" w:cs="Times New Roman"/>
+          <w:sz w:val="24"/>
+          <w:szCs w:val="24"/>
+          <w:lang w:val="en-US"/>
+        </w:rPr>
+        <w:t>, respectively</w:t>
+      </w:r>
+      <w:r>
+        <w:rPr>
+          <w:rFonts w:ascii="Times New Roman" w:hAnsi="Times New Roman" w:cs="Times New Roman"/>
+          <w:sz w:val="24"/>
+          <w:szCs w:val="24"/>
+          <w:lang w:val="en-US"/>
+        </w:rPr>
+        <w:t xml:space="preserve">. Thereafter a list of </w:t>
+      </w:r>
+      <w:r>
+        <w:rPr>
+          <w:rFonts w:ascii="Times New Roman" w:hAnsi="Times New Roman" w:cs="Times New Roman"/>
+          <w:sz w:val="24"/>
+          <w:szCs w:val="24"/>
+          <w:lang w:val="en-US"/>
+        </w:rPr>
+        <w:t>20</w:t>
+      </w:r>
+      <w:r>
+        <w:rPr>
+          <w:rFonts w:ascii="Times New Roman" w:hAnsi="Times New Roman" w:cs="Times New Roman"/>
+          <w:sz w:val="24"/>
+          <w:szCs w:val="24"/>
+          <w:lang w:val="en-US"/>
+        </w:rPr>
+        <w:t xml:space="preserve"> </w:t>
+      </w:r>
+      <w:r>
+        <w:rPr>
+          <w:rFonts w:ascii="Times New Roman" w:hAnsi="Times New Roman" w:cs="Times New Roman"/>
+          <w:sz w:val="24"/>
+          <w:szCs w:val="24"/>
+          <w:lang w:val="en-US"/>
+        </w:rPr>
+        <w:t xml:space="preserve">functions is initiated. </w:t>
+      </w:r>
+      <w:r>
+        <w:rPr>
+          <w:rFonts w:ascii="Times New Roman" w:hAnsi="Times New Roman" w:cs="Times New Roman"/>
+          <w:sz w:val="24"/>
+          <w:szCs w:val="24"/>
+          <w:lang w:val="en-US"/>
+        </w:rPr>
+        <w:t xml:space="preserve">These functions are 1) </w:t>
+      </w:r>
+      <w:proofErr w:type="spellStart"/>
+      <w:r>
+        <w:rPr>
+          <w:rFonts w:ascii="Times New Roman" w:hAnsi="Times New Roman" w:cs="Times New Roman"/>
+          <w:sz w:val="24"/>
+          <w:szCs w:val="24"/>
+          <w:lang w:val="en-US"/>
+        </w:rPr>
+        <w:t>getIDs</w:t>
+      </w:r>
+      <w:proofErr w:type="spellEnd"/>
+      <w:r>
+        <w:rPr>
+          <w:rFonts w:ascii="Times New Roman" w:hAnsi="Times New Roman" w:cs="Times New Roman"/>
+          <w:sz w:val="24"/>
+          <w:szCs w:val="24"/>
+          <w:lang w:val="en-US"/>
+        </w:rPr>
+        <w:t xml:space="preserve">, which provides the ids of the infected herds; 2) </w:t>
+      </w:r>
+      <w:proofErr w:type="spellStart"/>
+      <w:r>
+        <w:rPr>
+          <w:rFonts w:ascii="Times New Roman" w:hAnsi="Times New Roman" w:cs="Times New Roman"/>
+          <w:sz w:val="24"/>
+          <w:szCs w:val="24"/>
+          <w:lang w:val="en-US"/>
+        </w:rPr>
+        <w:t>getstatus</w:t>
+      </w:r>
+      <w:proofErr w:type="spellEnd"/>
+      <w:r>
+        <w:rPr>
+          <w:rFonts w:ascii="Times New Roman" w:hAnsi="Times New Roman" w:cs="Times New Roman"/>
+          <w:sz w:val="24"/>
+          <w:szCs w:val="24"/>
+          <w:lang w:val="en-US"/>
+        </w:rPr>
+        <w:t xml:space="preserve">, which provides the status of the herds; 3) </w:t>
+      </w:r>
+      <w:proofErr w:type="spellStart"/>
+      <w:r>
+        <w:rPr>
+          <w:rFonts w:ascii="Times New Roman" w:hAnsi="Times New Roman" w:cs="Times New Roman"/>
+          <w:sz w:val="24"/>
+          <w:szCs w:val="24"/>
+          <w:lang w:val="en-US"/>
+        </w:rPr>
+        <w:t>getTDiag</w:t>
+      </w:r>
+      <w:proofErr w:type="spellEnd"/>
+      <w:r>
+        <w:rPr>
+          <w:rFonts w:ascii="Times New Roman" w:hAnsi="Times New Roman" w:cs="Times New Roman"/>
+          <w:sz w:val="24"/>
+          <w:szCs w:val="24"/>
+          <w:lang w:val="en-US"/>
+        </w:rPr>
+        <w:t xml:space="preserve">, which provides the time the herds were diagnosed; 4) </w:t>
+      </w:r>
+      <w:proofErr w:type="spellStart"/>
+      <w:r>
+        <w:rPr>
+          <w:rFonts w:ascii="Times New Roman" w:hAnsi="Times New Roman" w:cs="Times New Roman"/>
+          <w:sz w:val="24"/>
+          <w:szCs w:val="24"/>
+          <w:lang w:val="en-US"/>
+        </w:rPr>
+        <w:t>getDelHerds</w:t>
+      </w:r>
+      <w:proofErr w:type="spellEnd"/>
+      <w:r>
+        <w:rPr>
+          <w:rFonts w:ascii="Times New Roman" w:hAnsi="Times New Roman" w:cs="Times New Roman"/>
+          <w:sz w:val="24"/>
+          <w:szCs w:val="24"/>
+          <w:lang w:val="en-US"/>
+        </w:rPr>
+        <w:t xml:space="preserve">, which provides the herds that were removed from the matrix; 5) </w:t>
+      </w:r>
+      <w:proofErr w:type="spellStart"/>
+      <w:r>
+        <w:rPr>
+          <w:rFonts w:ascii="Times New Roman" w:hAnsi="Times New Roman" w:cs="Times New Roman"/>
+          <w:sz w:val="24"/>
+          <w:szCs w:val="24"/>
+          <w:lang w:val="en-US"/>
+        </w:rPr>
+        <w:t>getHerds</w:t>
+      </w:r>
+      <w:proofErr w:type="spellEnd"/>
+      <w:r>
+        <w:rPr>
+          <w:rFonts w:ascii="Times New Roman" w:hAnsi="Times New Roman" w:cs="Times New Roman"/>
+          <w:sz w:val="24"/>
+          <w:szCs w:val="24"/>
+          <w:lang w:val="en-US"/>
+        </w:rPr>
+        <w:t xml:space="preserve">, which provides the “herds” matrix; 6) </w:t>
+      </w:r>
+      <w:proofErr w:type="spellStart"/>
+      <w:r>
+        <w:rPr>
+          <w:rFonts w:ascii="Times New Roman" w:hAnsi="Times New Roman" w:cs="Times New Roman"/>
+          <w:sz w:val="24"/>
+          <w:szCs w:val="24"/>
+          <w:lang w:val="en-US"/>
+        </w:rPr>
+        <w:t>setHerds</w:t>
+      </w:r>
+      <w:proofErr w:type="spellEnd"/>
+      <w:r>
+        <w:rPr>
+          <w:rFonts w:ascii="Times New Roman" w:hAnsi="Times New Roman" w:cs="Times New Roman"/>
+          <w:sz w:val="24"/>
+          <w:szCs w:val="24"/>
+          <w:lang w:val="en-US"/>
+        </w:rPr>
+        <w:t xml:space="preserve">, which includes herds to the “herds” matrix; 7) </w:t>
+      </w:r>
+      <w:proofErr w:type="spellStart"/>
+      <w:r>
+        <w:rPr>
+          <w:rFonts w:ascii="Times New Roman" w:hAnsi="Times New Roman" w:cs="Times New Roman"/>
+          <w:sz w:val="24"/>
+          <w:szCs w:val="24"/>
+          <w:lang w:val="en-US"/>
+        </w:rPr>
+        <w:t>getDiagnosed</w:t>
+      </w:r>
+      <w:proofErr w:type="spellEnd"/>
+      <w:r>
+        <w:rPr>
+          <w:rFonts w:ascii="Times New Roman" w:hAnsi="Times New Roman" w:cs="Times New Roman"/>
+          <w:sz w:val="24"/>
+          <w:szCs w:val="24"/>
+          <w:lang w:val="en-US"/>
+        </w:rPr>
+        <w:t xml:space="preserve">, which provides information about whether herds were diagnosed or not (0 or 1 values); 8) </w:t>
+      </w:r>
+      <w:proofErr w:type="spellStart"/>
+      <w:r>
+        <w:rPr>
+          <w:rFonts w:ascii="Times New Roman" w:hAnsi="Times New Roman" w:cs="Times New Roman"/>
+          <w:sz w:val="24"/>
+          <w:szCs w:val="24"/>
+          <w:lang w:val="en-US"/>
+        </w:rPr>
+        <w:t>getDiagnosedIDs</w:t>
+      </w:r>
+      <w:proofErr w:type="spellEnd"/>
+      <w:r>
+        <w:rPr>
+          <w:rFonts w:ascii="Times New Roman" w:hAnsi="Times New Roman" w:cs="Times New Roman"/>
+          <w:sz w:val="24"/>
+          <w:szCs w:val="24"/>
+          <w:lang w:val="en-US"/>
+        </w:rPr>
+        <w:t xml:space="preserve">, which provides the ids of the diagnosed herds; 9) </w:t>
+      </w:r>
+      <w:proofErr w:type="spellStart"/>
+      <w:r>
+        <w:rPr>
+          <w:rFonts w:ascii="Times New Roman" w:hAnsi="Times New Roman" w:cs="Times New Roman"/>
+          <w:sz w:val="24"/>
+          <w:szCs w:val="24"/>
+          <w:lang w:val="en-US"/>
+        </w:rPr>
+        <w:t>getTClic</w:t>
+      </w:r>
+      <w:proofErr w:type="spellEnd"/>
+      <w:r>
+        <w:rPr>
+          <w:rFonts w:ascii="Times New Roman" w:hAnsi="Times New Roman" w:cs="Times New Roman"/>
+          <w:sz w:val="24"/>
+          <w:szCs w:val="24"/>
+          <w:lang w:val="en-US"/>
+        </w:rPr>
+        <w:t xml:space="preserve">, which provides the time the infected herds </w:t>
+      </w:r>
+      <w:r>
+        <w:rPr>
+          <w:rFonts w:ascii="Times New Roman" w:hAnsi="Times New Roman" w:cs="Times New Roman"/>
+          <w:sz w:val="24"/>
+          <w:szCs w:val="24"/>
+          <w:lang w:val="en-US"/>
+        </w:rPr>
+        <w:t>showed</w:t>
+      </w:r>
+      <w:r>
+        <w:rPr>
+          <w:rFonts w:ascii="Times New Roman" w:hAnsi="Times New Roman" w:cs="Times New Roman"/>
+          <w:sz w:val="24"/>
+          <w:szCs w:val="24"/>
+          <w:lang w:val="en-US"/>
+        </w:rPr>
+        <w:t xml:space="preserve"> clinical signs</w:t>
+      </w:r>
+      <w:r>
+        <w:rPr>
+          <w:rFonts w:ascii="Times New Roman" w:hAnsi="Times New Roman" w:cs="Times New Roman"/>
+          <w:sz w:val="24"/>
+          <w:szCs w:val="24"/>
+          <w:lang w:val="en-US"/>
+        </w:rPr>
+        <w:t xml:space="preserve">; 10) </w:t>
+      </w:r>
+      <w:proofErr w:type="spellStart"/>
+      <w:r>
+        <w:rPr>
+          <w:rFonts w:ascii="Times New Roman" w:hAnsi="Times New Roman" w:cs="Times New Roman"/>
+          <w:sz w:val="24"/>
+          <w:szCs w:val="24"/>
+          <w:lang w:val="en-US"/>
+        </w:rPr>
+        <w:t>setDiagnosed</w:t>
+      </w:r>
+      <w:proofErr w:type="spellEnd"/>
+      <w:r>
+        <w:rPr>
+          <w:rFonts w:ascii="Times New Roman" w:hAnsi="Times New Roman" w:cs="Times New Roman"/>
+          <w:sz w:val="24"/>
+          <w:szCs w:val="24"/>
+          <w:lang w:val="en-US"/>
+        </w:rPr>
+        <w:t xml:space="preserve">, which sets the infected herds to be diagnosed, once they were diagnosed; 11) </w:t>
+      </w:r>
+      <w:proofErr w:type="spellStart"/>
+      <w:r>
+        <w:rPr>
+          <w:rFonts w:ascii="Times New Roman" w:hAnsi="Times New Roman" w:cs="Times New Roman"/>
+          <w:sz w:val="24"/>
+          <w:szCs w:val="24"/>
+          <w:lang w:val="en-US"/>
+        </w:rPr>
+        <w:t>getDelIDs</w:t>
+      </w:r>
+      <w:proofErr w:type="spellEnd"/>
+      <w:r>
+        <w:rPr>
+          <w:rFonts w:ascii="Times New Roman" w:hAnsi="Times New Roman" w:cs="Times New Roman"/>
+          <w:sz w:val="24"/>
+          <w:szCs w:val="24"/>
+          <w:lang w:val="en-US"/>
+        </w:rPr>
+        <w:t xml:space="preserve">, which provides the ids of the removed herds of the matrix; 12) </w:t>
+      </w:r>
+      <w:proofErr w:type="spellStart"/>
+      <w:r>
+        <w:rPr>
+          <w:rFonts w:ascii="Times New Roman" w:hAnsi="Times New Roman" w:cs="Times New Roman"/>
+          <w:sz w:val="24"/>
+          <w:szCs w:val="24"/>
+          <w:lang w:val="en-US"/>
+        </w:rPr>
+        <w:t>getInfness</w:t>
+      </w:r>
+      <w:r>
+        <w:rPr>
+          <w:rFonts w:ascii="Times New Roman" w:hAnsi="Times New Roman" w:cs="Times New Roman"/>
+          <w:sz w:val="24"/>
+          <w:szCs w:val="24"/>
+          <w:lang w:val="en-US"/>
+        </w:rPr>
+        <w:t>DC</w:t>
+      </w:r>
+      <w:proofErr w:type="spellEnd"/>
+      <w:r>
+        <w:rPr>
+          <w:rFonts w:ascii="Times New Roman" w:hAnsi="Times New Roman" w:cs="Times New Roman"/>
+          <w:sz w:val="24"/>
+          <w:szCs w:val="24"/>
+          <w:lang w:val="en-US"/>
+        </w:rPr>
+        <w:t xml:space="preserve">, which provides the </w:t>
+      </w:r>
+      <w:r>
+        <w:rPr>
+          <w:rFonts w:ascii="Times New Roman" w:hAnsi="Times New Roman" w:cs="Times New Roman"/>
+          <w:sz w:val="24"/>
+          <w:szCs w:val="24"/>
+          <w:lang w:val="en-US"/>
+        </w:rPr>
+        <w:t xml:space="preserve">direct contact </w:t>
+      </w:r>
+      <w:r>
+        <w:rPr>
+          <w:rFonts w:ascii="Times New Roman" w:hAnsi="Times New Roman" w:cs="Times New Roman"/>
+          <w:sz w:val="24"/>
+          <w:szCs w:val="24"/>
+          <w:lang w:val="en-US"/>
+        </w:rPr>
+        <w:t>infectiousness value</w:t>
+      </w:r>
+      <w:r>
+        <w:rPr>
+          <w:rFonts w:ascii="Times New Roman" w:hAnsi="Times New Roman" w:cs="Times New Roman"/>
+          <w:sz w:val="24"/>
+          <w:szCs w:val="24"/>
+          <w:lang w:val="en-US"/>
+        </w:rPr>
+        <w:t>s of the infectious</w:t>
+      </w:r>
+      <w:r>
+        <w:rPr>
+          <w:rFonts w:ascii="Times New Roman" w:hAnsi="Times New Roman" w:cs="Times New Roman"/>
+          <w:sz w:val="24"/>
+          <w:szCs w:val="24"/>
+          <w:lang w:val="en-US"/>
+        </w:rPr>
+        <w:t xml:space="preserve"> herds</w:t>
+      </w:r>
+      <w:r>
+        <w:rPr>
+          <w:rFonts w:ascii="Times New Roman" w:hAnsi="Times New Roman" w:cs="Times New Roman"/>
+          <w:sz w:val="24"/>
+          <w:szCs w:val="24"/>
+          <w:lang w:val="en-US"/>
+        </w:rPr>
+        <w:t xml:space="preserve"> (infectiousness of the herds from moving animals)</w:t>
+      </w:r>
+      <w:r>
+        <w:rPr>
+          <w:rFonts w:ascii="Times New Roman" w:hAnsi="Times New Roman" w:cs="Times New Roman"/>
+          <w:sz w:val="24"/>
+          <w:szCs w:val="24"/>
+          <w:lang w:val="en-US"/>
+        </w:rPr>
+        <w:t xml:space="preserve">. This is dependent on the proportion of the </w:t>
+      </w:r>
+      <w:r>
+        <w:rPr>
+          <w:rFonts w:ascii="Times New Roman" w:hAnsi="Times New Roman" w:cs="Times New Roman"/>
+          <w:sz w:val="24"/>
+          <w:szCs w:val="24"/>
+          <w:lang w:val="en-US"/>
+        </w:rPr>
+        <w:t>infected</w:t>
+      </w:r>
+      <w:r>
+        <w:rPr>
+          <w:rFonts w:ascii="Times New Roman" w:hAnsi="Times New Roman" w:cs="Times New Roman"/>
+          <w:sz w:val="24"/>
+          <w:szCs w:val="24"/>
+          <w:lang w:val="en-US"/>
+        </w:rPr>
+        <w:t xml:space="preserve"> animals within the herd. 13) </w:t>
+      </w:r>
+      <w:proofErr w:type="spellStart"/>
+      <w:proofErr w:type="gramStart"/>
+      <w:r>
+        <w:rPr>
+          <w:rFonts w:ascii="Times New Roman" w:hAnsi="Times New Roman" w:cs="Times New Roman"/>
+          <w:sz w:val="24"/>
+          <w:szCs w:val="24"/>
+          <w:lang w:val="en-US"/>
+        </w:rPr>
+        <w:t>getInfness</w:t>
+      </w:r>
+      <w:r>
+        <w:rPr>
+          <w:rFonts w:ascii="Times New Roman" w:hAnsi="Times New Roman" w:cs="Times New Roman"/>
+          <w:sz w:val="24"/>
+          <w:szCs w:val="24"/>
+          <w:lang w:val="en-US"/>
+        </w:rPr>
+        <w:t>IDC</w:t>
+      </w:r>
+      <w:proofErr w:type="spellEnd"/>
+      <w:proofErr w:type="gramEnd"/>
+      <w:r>
+        <w:rPr>
+          <w:rFonts w:ascii="Times New Roman" w:hAnsi="Times New Roman" w:cs="Times New Roman"/>
+          <w:sz w:val="24"/>
+          <w:szCs w:val="24"/>
+          <w:lang w:val="en-US"/>
+        </w:rPr>
+        <w:t xml:space="preserve">, </w:t>
+      </w:r>
+      <w:r>
+        <w:rPr>
+          <w:rFonts w:ascii="Times New Roman" w:hAnsi="Times New Roman" w:cs="Times New Roman"/>
+          <w:sz w:val="24"/>
+          <w:szCs w:val="24"/>
+          <w:lang w:val="en-US"/>
+        </w:rPr>
+        <w:t xml:space="preserve">which provides the </w:t>
+      </w:r>
+      <w:r>
+        <w:rPr>
+          <w:rFonts w:ascii="Times New Roman" w:hAnsi="Times New Roman" w:cs="Times New Roman"/>
+          <w:sz w:val="24"/>
+          <w:szCs w:val="24"/>
+          <w:lang w:val="en-US"/>
+        </w:rPr>
+        <w:t xml:space="preserve">indirect contact </w:t>
+      </w:r>
+      <w:r>
+        <w:rPr>
+          <w:rFonts w:ascii="Times New Roman" w:hAnsi="Times New Roman" w:cs="Times New Roman"/>
+          <w:sz w:val="24"/>
+          <w:szCs w:val="24"/>
+          <w:lang w:val="en-US"/>
+        </w:rPr>
+        <w:t>infectiousness value</w:t>
+      </w:r>
+      <w:r>
+        <w:rPr>
+          <w:rFonts w:ascii="Times New Roman" w:hAnsi="Times New Roman" w:cs="Times New Roman"/>
+          <w:sz w:val="24"/>
+          <w:szCs w:val="24"/>
+          <w:lang w:val="en-US"/>
+        </w:rPr>
+        <w:t>s of the infectious</w:t>
+      </w:r>
+      <w:r>
+        <w:rPr>
+          <w:rFonts w:ascii="Times New Roman" w:hAnsi="Times New Roman" w:cs="Times New Roman"/>
+          <w:sz w:val="24"/>
+          <w:szCs w:val="24"/>
+          <w:lang w:val="en-US"/>
+        </w:rPr>
+        <w:t xml:space="preserve"> herds</w:t>
+      </w:r>
+      <w:r>
+        <w:rPr>
+          <w:rFonts w:ascii="Times New Roman" w:hAnsi="Times New Roman" w:cs="Times New Roman"/>
+          <w:sz w:val="24"/>
+          <w:szCs w:val="24"/>
+          <w:lang w:val="en-US"/>
+        </w:rPr>
+        <w:t xml:space="preserve"> (infectiousness of the herds from indirect contact to the infectious herds)</w:t>
+      </w:r>
+      <w:r>
+        <w:rPr>
+          <w:rFonts w:ascii="Times New Roman" w:hAnsi="Times New Roman" w:cs="Times New Roman"/>
+          <w:sz w:val="24"/>
+          <w:szCs w:val="24"/>
+          <w:lang w:val="en-US"/>
+        </w:rPr>
+        <w:t xml:space="preserve">. This is dependent on the </w:t>
+      </w:r>
+      <w:r>
+        <w:rPr>
+          <w:rFonts w:ascii="Times New Roman" w:hAnsi="Times New Roman" w:cs="Times New Roman"/>
+          <w:sz w:val="24"/>
+          <w:szCs w:val="24"/>
+          <w:lang w:val="en-US"/>
+        </w:rPr>
+        <w:t>number</w:t>
+      </w:r>
+      <w:r>
+        <w:rPr>
+          <w:rFonts w:ascii="Times New Roman" w:hAnsi="Times New Roman" w:cs="Times New Roman"/>
+          <w:sz w:val="24"/>
+          <w:szCs w:val="24"/>
+          <w:lang w:val="en-US"/>
+        </w:rPr>
+        <w:t xml:space="preserve"> of the </w:t>
+      </w:r>
+      <w:r>
+        <w:rPr>
+          <w:rFonts w:ascii="Times New Roman" w:hAnsi="Times New Roman" w:cs="Times New Roman"/>
+          <w:sz w:val="24"/>
+          <w:szCs w:val="24"/>
+          <w:lang w:val="en-US"/>
+        </w:rPr>
+        <w:t xml:space="preserve">subclinically infected animals multiplied by the infectiousness value of subclinical animals, the number of clinically infected animals and </w:t>
+      </w:r>
+      <w:r>
+        <w:rPr>
+          <w:rFonts w:ascii="Times New Roman" w:hAnsi="Times New Roman" w:cs="Times New Roman"/>
+          <w:sz w:val="24"/>
+          <w:szCs w:val="24"/>
+          <w:lang w:val="en-US"/>
+        </w:rPr>
+        <w:t>the infection pressure from leftovers of the dead animals during the past user defined number of days, all divided</w:t>
+      </w:r>
+      <w:r>
+        <w:rPr>
+          <w:rFonts w:ascii="Times New Roman" w:hAnsi="Times New Roman" w:cs="Times New Roman"/>
+          <w:sz w:val="24"/>
+          <w:szCs w:val="24"/>
+          <w:lang w:val="en-US"/>
+        </w:rPr>
+        <w:t xml:space="preserve"> </w:t>
+      </w:r>
+      <w:r>
+        <w:rPr>
+          <w:rFonts w:ascii="Times New Roman" w:hAnsi="Times New Roman" w:cs="Times New Roman"/>
+          <w:sz w:val="24"/>
+          <w:szCs w:val="24"/>
+          <w:lang w:val="en-US"/>
+        </w:rPr>
+        <w:t>the number of live animals in the herd</w:t>
+      </w:r>
+      <w:r>
+        <w:rPr>
+          <w:rFonts w:ascii="Times New Roman" w:hAnsi="Times New Roman" w:cs="Times New Roman"/>
+          <w:sz w:val="24"/>
+          <w:szCs w:val="24"/>
+          <w:lang w:val="en-US"/>
+        </w:rPr>
+        <w:t xml:space="preserve">. </w:t>
+      </w:r>
+      <w:r>
+        <w:rPr>
+          <w:rFonts w:ascii="Times New Roman" w:hAnsi="Times New Roman" w:cs="Times New Roman"/>
+          <w:sz w:val="24"/>
+          <w:szCs w:val="24"/>
+          <w:lang w:val="en-US"/>
+        </w:rPr>
+        <w:t>1</w:t>
+      </w:r>
+      <w:r>
+        <w:rPr>
+          <w:rFonts w:ascii="Times New Roman" w:hAnsi="Times New Roman" w:cs="Times New Roman"/>
+          <w:sz w:val="24"/>
+          <w:szCs w:val="24"/>
+          <w:lang w:val="en-US"/>
+        </w:rPr>
+        <w:t>4</w:t>
+      </w:r>
+      <w:r>
+        <w:rPr>
+          <w:rFonts w:ascii="Times New Roman" w:hAnsi="Times New Roman" w:cs="Times New Roman"/>
+          <w:sz w:val="24"/>
+          <w:szCs w:val="24"/>
+          <w:lang w:val="en-US"/>
+        </w:rPr>
+        <w:t xml:space="preserve">) </w:t>
+      </w:r>
+      <w:proofErr w:type="spellStart"/>
+      <w:r>
+        <w:rPr>
+          <w:rFonts w:ascii="Times New Roman" w:hAnsi="Times New Roman" w:cs="Times New Roman"/>
+          <w:sz w:val="24"/>
+          <w:szCs w:val="24"/>
+          <w:lang w:val="en-US"/>
+        </w:rPr>
+        <w:t>anyInf</w:t>
+      </w:r>
+      <w:proofErr w:type="spellEnd"/>
+      <w:r>
+        <w:rPr>
+          <w:rFonts w:ascii="Times New Roman" w:hAnsi="Times New Roman" w:cs="Times New Roman"/>
+          <w:sz w:val="24"/>
+          <w:szCs w:val="24"/>
+          <w:lang w:val="en-US"/>
+        </w:rPr>
+        <w:t>, which provides information about the number of herds that are still infected; 1</w:t>
+      </w:r>
+      <w:r>
+        <w:rPr>
+          <w:rFonts w:ascii="Times New Roman" w:hAnsi="Times New Roman" w:cs="Times New Roman"/>
+          <w:sz w:val="24"/>
+          <w:szCs w:val="24"/>
+          <w:lang w:val="en-US"/>
+        </w:rPr>
+        <w:t>5</w:t>
+      </w:r>
+      <w:r>
+        <w:rPr>
+          <w:rFonts w:ascii="Times New Roman" w:hAnsi="Times New Roman" w:cs="Times New Roman"/>
+          <w:sz w:val="24"/>
+          <w:szCs w:val="24"/>
+          <w:lang w:val="en-US"/>
+        </w:rPr>
+        <w:t xml:space="preserve">) </w:t>
+      </w:r>
+      <w:proofErr w:type="spellStart"/>
+      <w:r>
+        <w:rPr>
+          <w:rFonts w:ascii="Times New Roman" w:hAnsi="Times New Roman" w:cs="Times New Roman"/>
+          <w:sz w:val="24"/>
+          <w:szCs w:val="24"/>
+          <w:lang w:val="en-US"/>
+        </w:rPr>
+        <w:t>addInf</w:t>
+      </w:r>
+      <w:proofErr w:type="spellEnd"/>
+      <w:r>
+        <w:rPr>
+          <w:rFonts w:ascii="Times New Roman" w:hAnsi="Times New Roman" w:cs="Times New Roman"/>
+          <w:sz w:val="24"/>
+          <w:szCs w:val="24"/>
+          <w:lang w:val="en-US"/>
+        </w:rPr>
+        <w:t xml:space="preserve">, which adds newly infected herds into the matrix with default information in order to fill the columns of the “herds” matrix in relation to these newly infected herds. </w:t>
+      </w:r>
+      <w:r>
+        <w:rPr>
+          <w:rFonts w:ascii="Times New Roman" w:hAnsi="Times New Roman" w:cs="Times New Roman"/>
+          <w:sz w:val="24"/>
+          <w:szCs w:val="24"/>
+          <w:lang w:val="en-US"/>
+        </w:rPr>
+        <w:t>The function starts by checking whether these herds already existing in the “herds” matrix, and includes only those that are not existing, and then it sets default information for these herds in the “herds” matrix. The default information are corresponding to the 19 columns of the “herds” matrix and are temporarily created in “</w:t>
+      </w:r>
+      <w:proofErr w:type="spellStart"/>
+      <w:r>
+        <w:rPr>
+          <w:rFonts w:ascii="Times New Roman" w:hAnsi="Times New Roman" w:cs="Times New Roman"/>
+          <w:sz w:val="24"/>
+          <w:szCs w:val="24"/>
+          <w:lang w:val="en-US"/>
+        </w:rPr>
+        <w:t>tmp</w:t>
+      </w:r>
+      <w:proofErr w:type="spellEnd"/>
+      <w:r>
+        <w:rPr>
+          <w:rFonts w:ascii="Times New Roman" w:hAnsi="Times New Roman" w:cs="Times New Roman"/>
+          <w:sz w:val="24"/>
+          <w:szCs w:val="24"/>
+          <w:lang w:val="en-US"/>
+        </w:rPr>
+        <w:t xml:space="preserve">” matrix, that is re-created every time the function is called. </w:t>
+      </w:r>
+      <w:r>
+        <w:rPr>
+          <w:rFonts w:ascii="Times New Roman" w:hAnsi="Times New Roman" w:cs="Times New Roman"/>
+          <w:sz w:val="24"/>
+          <w:szCs w:val="24"/>
+          <w:lang w:val="en-US"/>
+        </w:rPr>
+        <w:t>Then it distributes the animals on number of days being latent</w:t>
+      </w:r>
+      <w:r>
+        <w:rPr>
+          <w:rFonts w:ascii="Times New Roman" w:hAnsi="Times New Roman" w:cs="Times New Roman"/>
+          <w:sz w:val="24"/>
+          <w:szCs w:val="24"/>
+          <w:lang w:val="en-US"/>
+        </w:rPr>
+        <w:t>,</w:t>
+      </w:r>
+      <w:r>
+        <w:rPr>
+          <w:rFonts w:ascii="Times New Roman" w:hAnsi="Times New Roman" w:cs="Times New Roman"/>
+          <w:sz w:val="24"/>
+          <w:szCs w:val="24"/>
+          <w:lang w:val="en-US"/>
+        </w:rPr>
+        <w:t xml:space="preserve"> subclinical</w:t>
+      </w:r>
+      <w:r>
+        <w:rPr>
+          <w:rFonts w:ascii="Times New Roman" w:hAnsi="Times New Roman" w:cs="Times New Roman"/>
+          <w:sz w:val="24"/>
+          <w:szCs w:val="24"/>
+          <w:lang w:val="en-US"/>
+        </w:rPr>
         <w:t xml:space="preserve"> or clinical</w:t>
       </w:r>
       <w:r>
@@ -7186,27 +7305,65 @@
           <w:szCs w:val="24"/>
           <w:lang w:val="en-US"/>
         </w:rPr>
-        <w:t xml:space="preserve"> periods (the distributions are specified in the </w:t>
-      </w:r>
-      <w:proofErr w:type="spellStart"/>
-      <w:r>
-        <w:rPr>
-          <w:rFonts w:ascii="Times New Roman" w:hAnsi="Times New Roman" w:cs="Times New Roman"/>
-          <w:sz w:val="24"/>
-          <w:szCs w:val="24"/>
-          <w:lang w:val="en-US"/>
-        </w:rPr>
-        <w:t>typesfile</w:t>
-      </w:r>
-      <w:proofErr w:type="spellEnd"/>
-      <w:r>
-        <w:rPr>
-          <w:rFonts w:ascii="Times New Roman" w:hAnsi="Times New Roman" w:cs="Times New Roman"/>
-          <w:sz w:val="24"/>
-          <w:szCs w:val="24"/>
-          <w:lang w:val="en-US"/>
-        </w:rPr>
-        <w:t>). Thereafter, the function creates a random function (rpoly2) that samples animals from the latent</w:t>
+        <w:t xml:space="preserve"> in the respective</w:t>
+      </w:r>
+      <w:r>
+        <w:rPr>
+          <w:rFonts w:ascii="Times New Roman" w:hAnsi="Times New Roman" w:cs="Times New Roman"/>
+          <w:sz w:val="24"/>
+          <w:szCs w:val="24"/>
+          <w:lang w:val="en-US"/>
+        </w:rPr>
+        <w:t xml:space="preserve"> matrixes</w:t>
+      </w:r>
+      <w:r>
+        <w:rPr>
+          <w:rFonts w:ascii="Times New Roman" w:hAnsi="Times New Roman" w:cs="Times New Roman"/>
+          <w:sz w:val="24"/>
+          <w:szCs w:val="24"/>
+          <w:lang w:val="en-US"/>
+        </w:rPr>
+        <w:t>. 1</w:t>
+      </w:r>
+      <w:r>
+        <w:rPr>
+          <w:rFonts w:ascii="Times New Roman" w:hAnsi="Times New Roman" w:cs="Times New Roman"/>
+          <w:sz w:val="24"/>
+          <w:szCs w:val="24"/>
+          <w:lang w:val="en-US"/>
+        </w:rPr>
+        <w:t>6</w:t>
+      </w:r>
+      <w:r>
+        <w:rPr>
+          <w:rFonts w:ascii="Times New Roman" w:hAnsi="Times New Roman" w:cs="Times New Roman"/>
+          <w:sz w:val="24"/>
+          <w:szCs w:val="24"/>
+          <w:lang w:val="en-US"/>
+        </w:rPr>
+        <w:t xml:space="preserve">) </w:t>
+      </w:r>
+      <w:proofErr w:type="spellStart"/>
+      <w:proofErr w:type="gramStart"/>
+      <w:r>
+        <w:rPr>
+          <w:rFonts w:ascii="Times New Roman" w:hAnsi="Times New Roman" w:cs="Times New Roman"/>
+          <w:sz w:val="24"/>
+          <w:szCs w:val="24"/>
+          <w:lang w:val="en-US"/>
+        </w:rPr>
+        <w:t>delInf</w:t>
+      </w:r>
+      <w:proofErr w:type="spellEnd"/>
+      <w:proofErr w:type="gramEnd"/>
+      <w:r>
+        <w:rPr>
+          <w:rFonts w:ascii="Times New Roman" w:hAnsi="Times New Roman" w:cs="Times New Roman"/>
+          <w:sz w:val="24"/>
+          <w:szCs w:val="24"/>
+          <w:lang w:val="en-US"/>
+        </w:rPr>
+        <w:t>, which removes herds from the “herds” matrix, and from the latent</w:t>
       </w:r>
       <w:r>
         <w:rPr>
@@ -7242,445 +7399,34 @@
           <w:szCs w:val="24"/>
           <w:lang w:val="en-US"/>
         </w:rPr>
-        <w:t xml:space="preserve"> distributions and tabulates them in the latent</w:t>
-      </w:r>
-      <w:r>
-        <w:rPr>
-          <w:rFonts w:ascii="Times New Roman" w:hAnsi="Times New Roman" w:cs="Times New Roman"/>
-          <w:sz w:val="24"/>
-          <w:szCs w:val="24"/>
-          <w:lang w:val="en-US"/>
-        </w:rPr>
-        <w:t>,</w:t>
-      </w:r>
-      <w:r>
-        <w:rPr>
-          <w:rFonts w:ascii="Times New Roman" w:hAnsi="Times New Roman" w:cs="Times New Roman"/>
-          <w:sz w:val="24"/>
-          <w:szCs w:val="24"/>
-          <w:lang w:val="en-US"/>
-        </w:rPr>
-        <w:t xml:space="preserve"> subclinical</w:t>
-      </w:r>
-      <w:r>
-        <w:rPr>
-          <w:rFonts w:ascii="Times New Roman" w:hAnsi="Times New Roman" w:cs="Times New Roman"/>
-          <w:sz w:val="24"/>
-          <w:szCs w:val="24"/>
-          <w:lang w:val="en-US"/>
-        </w:rPr>
-        <w:t xml:space="preserve"> and clinical</w:t>
-      </w:r>
-      <w:r>
-        <w:rPr>
-          <w:rFonts w:ascii="Times New Roman" w:hAnsi="Times New Roman" w:cs="Times New Roman"/>
-          <w:sz w:val="24"/>
-          <w:szCs w:val="24"/>
-          <w:lang w:val="en-US"/>
-        </w:rPr>
-        <w:t xml:space="preserve"> matrixes</w:t>
-      </w:r>
-      <w:r>
-        <w:rPr>
-          <w:rFonts w:ascii="Times New Roman" w:hAnsi="Times New Roman" w:cs="Times New Roman"/>
-          <w:sz w:val="24"/>
-          <w:szCs w:val="24"/>
-          <w:lang w:val="en-US"/>
-        </w:rPr>
-        <w:t>, respectively</w:t>
-      </w:r>
-      <w:r>
-        <w:rPr>
-          <w:rFonts w:ascii="Times New Roman" w:hAnsi="Times New Roman" w:cs="Times New Roman"/>
-          <w:sz w:val="24"/>
-          <w:szCs w:val="24"/>
-          <w:lang w:val="en-US"/>
-        </w:rPr>
-        <w:t xml:space="preserve">. Thereafter a list of </w:t>
-      </w:r>
-      <w:r>
-        <w:rPr>
-          <w:rFonts w:ascii="Times New Roman" w:hAnsi="Times New Roman" w:cs="Times New Roman"/>
-          <w:sz w:val="24"/>
-          <w:szCs w:val="24"/>
-          <w:lang w:val="en-US"/>
-        </w:rPr>
-        <w:t>20</w:t>
-      </w:r>
-      <w:r>
-        <w:rPr>
-          <w:rFonts w:ascii="Times New Roman" w:hAnsi="Times New Roman" w:cs="Times New Roman"/>
-          <w:sz w:val="24"/>
-          <w:szCs w:val="24"/>
-          <w:lang w:val="en-US"/>
-        </w:rPr>
-        <w:t xml:space="preserve"> </w:t>
-      </w:r>
-      <w:r>
-        <w:rPr>
-          <w:rFonts w:ascii="Times New Roman" w:hAnsi="Times New Roman" w:cs="Times New Roman"/>
-          <w:sz w:val="24"/>
-          <w:szCs w:val="24"/>
-          <w:lang w:val="en-US"/>
-        </w:rPr>
-        <w:t xml:space="preserve">functions is initiated. </w:t>
-      </w:r>
-      <w:r>
-        <w:rPr>
-          <w:rFonts w:ascii="Times New Roman" w:hAnsi="Times New Roman" w:cs="Times New Roman"/>
-          <w:sz w:val="24"/>
-          <w:szCs w:val="24"/>
-          <w:lang w:val="en-US"/>
-        </w:rPr>
-        <w:t xml:space="preserve">These functions are 1) </w:t>
-      </w:r>
-      <w:proofErr w:type="spellStart"/>
-      <w:r>
-        <w:rPr>
-          <w:rFonts w:ascii="Times New Roman" w:hAnsi="Times New Roman" w:cs="Times New Roman"/>
-          <w:sz w:val="24"/>
-          <w:szCs w:val="24"/>
-          <w:lang w:val="en-US"/>
-        </w:rPr>
-        <w:t>getIDs</w:t>
-      </w:r>
-      <w:proofErr w:type="spellEnd"/>
-      <w:r>
-        <w:rPr>
-          <w:rFonts w:ascii="Times New Roman" w:hAnsi="Times New Roman" w:cs="Times New Roman"/>
-          <w:sz w:val="24"/>
-          <w:szCs w:val="24"/>
-          <w:lang w:val="en-US"/>
-        </w:rPr>
-        <w:t xml:space="preserve">, which provides the ids of the infected herds; 2) </w:t>
-      </w:r>
-      <w:proofErr w:type="spellStart"/>
-      <w:r>
-        <w:rPr>
-          <w:rFonts w:ascii="Times New Roman" w:hAnsi="Times New Roman" w:cs="Times New Roman"/>
-          <w:sz w:val="24"/>
-          <w:szCs w:val="24"/>
-          <w:lang w:val="en-US"/>
-        </w:rPr>
-        <w:t>getstatus</w:t>
-      </w:r>
-      <w:proofErr w:type="spellEnd"/>
-      <w:r>
-        <w:rPr>
-          <w:rFonts w:ascii="Times New Roman" w:hAnsi="Times New Roman" w:cs="Times New Roman"/>
-          <w:sz w:val="24"/>
-          <w:szCs w:val="24"/>
-          <w:lang w:val="en-US"/>
-        </w:rPr>
-        <w:t xml:space="preserve">, which provides the status of the herds; 3) </w:t>
-      </w:r>
-      <w:proofErr w:type="spellStart"/>
-      <w:r>
-        <w:rPr>
-          <w:rFonts w:ascii="Times New Roman" w:hAnsi="Times New Roman" w:cs="Times New Roman"/>
-          <w:sz w:val="24"/>
-          <w:szCs w:val="24"/>
-          <w:lang w:val="en-US"/>
-        </w:rPr>
-        <w:t>getTDiag</w:t>
-      </w:r>
-      <w:proofErr w:type="spellEnd"/>
-      <w:r>
-        <w:rPr>
-          <w:rFonts w:ascii="Times New Roman" w:hAnsi="Times New Roman" w:cs="Times New Roman"/>
-          <w:sz w:val="24"/>
-          <w:szCs w:val="24"/>
-          <w:lang w:val="en-US"/>
-        </w:rPr>
-        <w:t xml:space="preserve">, which provides the time the herds were diagnosed; 4) </w:t>
-      </w:r>
-      <w:proofErr w:type="spellStart"/>
-      <w:r>
-        <w:rPr>
-          <w:rFonts w:ascii="Times New Roman" w:hAnsi="Times New Roman" w:cs="Times New Roman"/>
-          <w:sz w:val="24"/>
-          <w:szCs w:val="24"/>
-          <w:lang w:val="en-US"/>
-        </w:rPr>
-        <w:t>getDelHerds</w:t>
-      </w:r>
-      <w:proofErr w:type="spellEnd"/>
-      <w:r>
-        <w:rPr>
-          <w:rFonts w:ascii="Times New Roman" w:hAnsi="Times New Roman" w:cs="Times New Roman"/>
-          <w:sz w:val="24"/>
-          <w:szCs w:val="24"/>
-          <w:lang w:val="en-US"/>
-        </w:rPr>
-        <w:t xml:space="preserve">, which provides the herds that were removed from the matrix; 5) </w:t>
-      </w:r>
-      <w:proofErr w:type="spellStart"/>
-      <w:r>
-        <w:rPr>
-          <w:rFonts w:ascii="Times New Roman" w:hAnsi="Times New Roman" w:cs="Times New Roman"/>
-          <w:sz w:val="24"/>
-          <w:szCs w:val="24"/>
-          <w:lang w:val="en-US"/>
-        </w:rPr>
-        <w:t>getHerds</w:t>
-      </w:r>
-      <w:proofErr w:type="spellEnd"/>
-      <w:r>
-        <w:rPr>
-          <w:rFonts w:ascii="Times New Roman" w:hAnsi="Times New Roman" w:cs="Times New Roman"/>
-          <w:sz w:val="24"/>
-          <w:szCs w:val="24"/>
-          <w:lang w:val="en-US"/>
-        </w:rPr>
-        <w:t xml:space="preserve">, which provides the “herds” matrix; 6) </w:t>
-      </w:r>
-      <w:proofErr w:type="spellStart"/>
-      <w:r>
-        <w:rPr>
-          <w:rFonts w:ascii="Times New Roman" w:hAnsi="Times New Roman" w:cs="Times New Roman"/>
-          <w:sz w:val="24"/>
-          <w:szCs w:val="24"/>
-          <w:lang w:val="en-US"/>
-        </w:rPr>
-        <w:t>setHerds</w:t>
-      </w:r>
-      <w:proofErr w:type="spellEnd"/>
-      <w:r>
-        <w:rPr>
-          <w:rFonts w:ascii="Times New Roman" w:hAnsi="Times New Roman" w:cs="Times New Roman"/>
-          <w:sz w:val="24"/>
-          <w:szCs w:val="24"/>
-          <w:lang w:val="en-US"/>
-        </w:rPr>
-        <w:t xml:space="preserve">, which includes herds to the “herds” matrix; 7) </w:t>
-      </w:r>
-      <w:proofErr w:type="spellStart"/>
-      <w:r>
-        <w:rPr>
-          <w:rFonts w:ascii="Times New Roman" w:hAnsi="Times New Roman" w:cs="Times New Roman"/>
-          <w:sz w:val="24"/>
-          <w:szCs w:val="24"/>
-          <w:lang w:val="en-US"/>
-        </w:rPr>
-        <w:t>getDiagnosed</w:t>
-      </w:r>
-      <w:proofErr w:type="spellEnd"/>
-      <w:r>
-        <w:rPr>
-          <w:rFonts w:ascii="Times New Roman" w:hAnsi="Times New Roman" w:cs="Times New Roman"/>
-          <w:sz w:val="24"/>
-          <w:szCs w:val="24"/>
-          <w:lang w:val="en-US"/>
-        </w:rPr>
-        <w:t xml:space="preserve">, which provides information about whether herds were diagnosed or not (0 or 1 values); 8) </w:t>
-      </w:r>
-      <w:proofErr w:type="spellStart"/>
-      <w:r>
-        <w:rPr>
-          <w:rFonts w:ascii="Times New Roman" w:hAnsi="Times New Roman" w:cs="Times New Roman"/>
-          <w:sz w:val="24"/>
-          <w:szCs w:val="24"/>
-          <w:lang w:val="en-US"/>
-        </w:rPr>
-        <w:t>getDiagnosedIDs</w:t>
-      </w:r>
-      <w:proofErr w:type="spellEnd"/>
-      <w:r>
-        <w:rPr>
-          <w:rFonts w:ascii="Times New Roman" w:hAnsi="Times New Roman" w:cs="Times New Roman"/>
-          <w:sz w:val="24"/>
-          <w:szCs w:val="24"/>
-          <w:lang w:val="en-US"/>
-        </w:rPr>
-        <w:t xml:space="preserve">, which provides the ids of the diagnosed herds; 9) </w:t>
-      </w:r>
-      <w:proofErr w:type="spellStart"/>
-      <w:r>
-        <w:rPr>
-          <w:rFonts w:ascii="Times New Roman" w:hAnsi="Times New Roman" w:cs="Times New Roman"/>
-          <w:sz w:val="24"/>
-          <w:szCs w:val="24"/>
-          <w:lang w:val="en-US"/>
-        </w:rPr>
-        <w:t>getTClic</w:t>
-      </w:r>
-      <w:proofErr w:type="spellEnd"/>
-      <w:r>
-        <w:rPr>
-          <w:rFonts w:ascii="Times New Roman" w:hAnsi="Times New Roman" w:cs="Times New Roman"/>
-          <w:sz w:val="24"/>
-          <w:szCs w:val="24"/>
-          <w:lang w:val="en-US"/>
-        </w:rPr>
-        <w:t xml:space="preserve">, which provides the time the infected herds </w:t>
-      </w:r>
-      <w:r>
-        <w:rPr>
-          <w:rFonts w:ascii="Times New Roman" w:hAnsi="Times New Roman" w:cs="Times New Roman"/>
-          <w:sz w:val="24"/>
-          <w:szCs w:val="24"/>
-          <w:lang w:val="en-US"/>
-        </w:rPr>
-        <w:t>showed</w:t>
-      </w:r>
-      <w:r>
-        <w:rPr>
-          <w:rFonts w:ascii="Times New Roman" w:hAnsi="Times New Roman" w:cs="Times New Roman"/>
-          <w:sz w:val="24"/>
-          <w:szCs w:val="24"/>
-          <w:lang w:val="en-US"/>
-        </w:rPr>
-        <w:t xml:space="preserve"> clinical signs</w:t>
-      </w:r>
-      <w:r>
-        <w:rPr>
-          <w:rFonts w:ascii="Times New Roman" w:hAnsi="Times New Roman" w:cs="Times New Roman"/>
-          <w:sz w:val="24"/>
-          <w:szCs w:val="24"/>
-          <w:lang w:val="en-US"/>
-        </w:rPr>
-        <w:t xml:space="preserve">; 10) </w:t>
-      </w:r>
-      <w:proofErr w:type="spellStart"/>
-      <w:r>
-        <w:rPr>
-          <w:rFonts w:ascii="Times New Roman" w:hAnsi="Times New Roman" w:cs="Times New Roman"/>
-          <w:sz w:val="24"/>
-          <w:szCs w:val="24"/>
-          <w:lang w:val="en-US"/>
-        </w:rPr>
-        <w:t>setDiagnosed</w:t>
-      </w:r>
-      <w:proofErr w:type="spellEnd"/>
-      <w:r>
-        <w:rPr>
-          <w:rFonts w:ascii="Times New Roman" w:hAnsi="Times New Roman" w:cs="Times New Roman"/>
-          <w:sz w:val="24"/>
-          <w:szCs w:val="24"/>
-          <w:lang w:val="en-US"/>
-        </w:rPr>
-        <w:t xml:space="preserve">, which sets the infected herds to be diagnosed, once they were diagnosed; 11) </w:t>
-      </w:r>
-      <w:proofErr w:type="spellStart"/>
-      <w:r>
-        <w:rPr>
-          <w:rFonts w:ascii="Times New Roman" w:hAnsi="Times New Roman" w:cs="Times New Roman"/>
-          <w:sz w:val="24"/>
-          <w:szCs w:val="24"/>
-          <w:lang w:val="en-US"/>
-        </w:rPr>
-        <w:t>getDelIDs</w:t>
-      </w:r>
-      <w:proofErr w:type="spellEnd"/>
-      <w:r>
-        <w:rPr>
-          <w:rFonts w:ascii="Times New Roman" w:hAnsi="Times New Roman" w:cs="Times New Roman"/>
-          <w:sz w:val="24"/>
-          <w:szCs w:val="24"/>
-          <w:lang w:val="en-US"/>
-        </w:rPr>
-        <w:t xml:space="preserve">, which provides the ids of the removed herds of the matrix; 12) </w:t>
-      </w:r>
-      <w:proofErr w:type="spellStart"/>
-      <w:r>
-        <w:rPr>
-          <w:rFonts w:ascii="Times New Roman" w:hAnsi="Times New Roman" w:cs="Times New Roman"/>
-          <w:sz w:val="24"/>
-          <w:szCs w:val="24"/>
-          <w:lang w:val="en-US"/>
-        </w:rPr>
-        <w:t>getInfness</w:t>
-      </w:r>
-      <w:r>
-        <w:rPr>
-          <w:rFonts w:ascii="Times New Roman" w:hAnsi="Times New Roman" w:cs="Times New Roman"/>
-          <w:sz w:val="24"/>
-          <w:szCs w:val="24"/>
-          <w:lang w:val="en-US"/>
-        </w:rPr>
-        <w:t>DC</w:t>
-      </w:r>
-      <w:proofErr w:type="spellEnd"/>
-      <w:r>
-        <w:rPr>
-          <w:rFonts w:ascii="Times New Roman" w:hAnsi="Times New Roman" w:cs="Times New Roman"/>
-          <w:sz w:val="24"/>
-          <w:szCs w:val="24"/>
-          <w:lang w:val="en-US"/>
-        </w:rPr>
-        <w:t xml:space="preserve">, which provides the </w:t>
-      </w:r>
-      <w:r>
-        <w:rPr>
-          <w:rFonts w:ascii="Times New Roman" w:hAnsi="Times New Roman" w:cs="Times New Roman"/>
-          <w:sz w:val="24"/>
-          <w:szCs w:val="24"/>
-          <w:lang w:val="en-US"/>
-        </w:rPr>
-        <w:t xml:space="preserve">direct contact </w:t>
-      </w:r>
-      <w:r>
-        <w:rPr>
-          <w:rFonts w:ascii="Times New Roman" w:hAnsi="Times New Roman" w:cs="Times New Roman"/>
-          <w:sz w:val="24"/>
-          <w:szCs w:val="24"/>
-          <w:lang w:val="en-US"/>
-        </w:rPr>
-        <w:t>infectiousness value</w:t>
-      </w:r>
-      <w:r>
-        <w:rPr>
-          <w:rFonts w:ascii="Times New Roman" w:hAnsi="Times New Roman" w:cs="Times New Roman"/>
-          <w:sz w:val="24"/>
-          <w:szCs w:val="24"/>
-          <w:lang w:val="en-US"/>
-        </w:rPr>
-        <w:t>s of the infectious</w:t>
-      </w:r>
-      <w:r>
-        <w:rPr>
-          <w:rFonts w:ascii="Times New Roman" w:hAnsi="Times New Roman" w:cs="Times New Roman"/>
-          <w:sz w:val="24"/>
-          <w:szCs w:val="24"/>
-          <w:lang w:val="en-US"/>
-        </w:rPr>
-        <w:t xml:space="preserve"> herds</w:t>
-      </w:r>
-      <w:r>
-        <w:rPr>
-          <w:rFonts w:ascii="Times New Roman" w:hAnsi="Times New Roman" w:cs="Times New Roman"/>
-          <w:sz w:val="24"/>
-          <w:szCs w:val="24"/>
-          <w:lang w:val="en-US"/>
-        </w:rPr>
-        <w:t xml:space="preserve"> (infectiousness of the herds from moving animals)</w:t>
-      </w:r>
-      <w:r>
-        <w:rPr>
-          <w:rFonts w:ascii="Times New Roman" w:hAnsi="Times New Roman" w:cs="Times New Roman"/>
-          <w:sz w:val="24"/>
-          <w:szCs w:val="24"/>
-          <w:lang w:val="en-US"/>
-        </w:rPr>
-        <w:t xml:space="preserve">. This is dependent on the proportion of the </w:t>
-      </w:r>
-      <w:r>
-        <w:rPr>
-          <w:rFonts w:ascii="Times New Roman" w:hAnsi="Times New Roman" w:cs="Times New Roman"/>
-          <w:sz w:val="24"/>
-          <w:szCs w:val="24"/>
-          <w:lang w:val="en-US"/>
-        </w:rPr>
-        <w:t>infected</w:t>
-      </w:r>
-      <w:r>
-        <w:rPr>
-          <w:rFonts w:ascii="Times New Roman" w:hAnsi="Times New Roman" w:cs="Times New Roman"/>
-          <w:sz w:val="24"/>
-          <w:szCs w:val="24"/>
-          <w:lang w:val="en-US"/>
-        </w:rPr>
-        <w:t xml:space="preserve"> animals within the herd. 13) </w:t>
+        <w:t xml:space="preserve"> matrixes. </w:t>
+      </w:r>
+      <w:r>
+        <w:rPr>
+          <w:rFonts w:ascii="Times New Roman" w:hAnsi="Times New Roman" w:cs="Times New Roman"/>
+          <w:sz w:val="24"/>
+          <w:szCs w:val="24"/>
+          <w:lang w:val="en-US"/>
+        </w:rPr>
+        <w:t xml:space="preserve">This is carried out once the herds are diagnosed and culled. </w:t>
+      </w:r>
+      <w:r>
+        <w:rPr>
+          <w:rFonts w:ascii="Times New Roman" w:hAnsi="Times New Roman" w:cs="Times New Roman"/>
+          <w:sz w:val="24"/>
+          <w:szCs w:val="24"/>
+          <w:lang w:val="en-US"/>
+        </w:rPr>
+        <w:t>17</w:t>
+      </w:r>
+      <w:r>
+        <w:rPr>
+          <w:rFonts w:ascii="Times New Roman" w:hAnsi="Times New Roman" w:cs="Times New Roman"/>
+          <w:sz w:val="24"/>
+          <w:szCs w:val="24"/>
+          <w:lang w:val="en-US"/>
+        </w:rPr>
+        <w:t xml:space="preserve">) </w:t>
       </w:r>
       <w:proofErr w:type="spellStart"/>
       <w:proofErr w:type="gramStart"/>
@@ -7691,16 +7437,7 @@
           <w:szCs w:val="24"/>
           <w:lang w:val="en-US"/>
         </w:rPr>
-        <w:t>getInfness</w:t>
-      </w:r>
-      <w:r>
-        <w:rPr>
-          <w:rFonts w:ascii="Times New Roman" w:hAnsi="Times New Roman" w:cs="Times New Roman"/>
-          <w:sz w:val="24"/>
-          <w:szCs w:val="24"/>
-          <w:lang w:val="en-US"/>
-        </w:rPr>
-        <w:t>IDC</w:t>
+        <w:t>simDay</w:t>
       </w:r>
       <w:proofErr w:type="spellEnd"/>
       <w:proofErr w:type="gramEnd"/>
@@ -7711,434 +7448,6 @@
           <w:szCs w:val="24"/>
           <w:lang w:val="en-US"/>
         </w:rPr>
-        <w:t xml:space="preserve">, </w:t>
-      </w:r>
-      <w:r>
-        <w:rPr>
-          <w:rFonts w:ascii="Times New Roman" w:hAnsi="Times New Roman" w:cs="Times New Roman"/>
-          <w:sz w:val="24"/>
-          <w:szCs w:val="24"/>
-          <w:lang w:val="en-US"/>
-        </w:rPr>
-        <w:t xml:space="preserve">which provides the </w:t>
-      </w:r>
-      <w:r>
-        <w:rPr>
-          <w:rFonts w:ascii="Times New Roman" w:hAnsi="Times New Roman" w:cs="Times New Roman"/>
-          <w:sz w:val="24"/>
-          <w:szCs w:val="24"/>
-          <w:lang w:val="en-US"/>
-        </w:rPr>
-        <w:t xml:space="preserve">indirect contact </w:t>
-      </w:r>
-      <w:r>
-        <w:rPr>
-          <w:rFonts w:ascii="Times New Roman" w:hAnsi="Times New Roman" w:cs="Times New Roman"/>
-          <w:sz w:val="24"/>
-          <w:szCs w:val="24"/>
-          <w:lang w:val="en-US"/>
-        </w:rPr>
-        <w:t>infectiousness value</w:t>
-      </w:r>
-      <w:r>
-        <w:rPr>
-          <w:rFonts w:ascii="Times New Roman" w:hAnsi="Times New Roman" w:cs="Times New Roman"/>
-          <w:sz w:val="24"/>
-          <w:szCs w:val="24"/>
-          <w:lang w:val="en-US"/>
-        </w:rPr>
-        <w:t>s of the infectious</w:t>
-      </w:r>
-      <w:r>
-        <w:rPr>
-          <w:rFonts w:ascii="Times New Roman" w:hAnsi="Times New Roman" w:cs="Times New Roman"/>
-          <w:sz w:val="24"/>
-          <w:szCs w:val="24"/>
-          <w:lang w:val="en-US"/>
-        </w:rPr>
-        <w:t xml:space="preserve"> herds</w:t>
-      </w:r>
-      <w:r>
-        <w:rPr>
-          <w:rFonts w:ascii="Times New Roman" w:hAnsi="Times New Roman" w:cs="Times New Roman"/>
-          <w:sz w:val="24"/>
-          <w:szCs w:val="24"/>
-          <w:lang w:val="en-US"/>
-        </w:rPr>
-        <w:t xml:space="preserve"> (infectiousness of the herds from indirect contact to the infectious herds)</w:t>
-      </w:r>
-      <w:r>
-        <w:rPr>
-          <w:rFonts w:ascii="Times New Roman" w:hAnsi="Times New Roman" w:cs="Times New Roman"/>
-          <w:sz w:val="24"/>
-          <w:szCs w:val="24"/>
-          <w:lang w:val="en-US"/>
-        </w:rPr>
-        <w:t xml:space="preserve">. This is dependent on the </w:t>
-      </w:r>
-      <w:r>
-        <w:rPr>
-          <w:rFonts w:ascii="Times New Roman" w:hAnsi="Times New Roman" w:cs="Times New Roman"/>
-          <w:sz w:val="24"/>
-          <w:szCs w:val="24"/>
-          <w:lang w:val="en-US"/>
-        </w:rPr>
-        <w:t>number</w:t>
-      </w:r>
-      <w:r>
-        <w:rPr>
-          <w:rFonts w:ascii="Times New Roman" w:hAnsi="Times New Roman" w:cs="Times New Roman"/>
-          <w:sz w:val="24"/>
-          <w:szCs w:val="24"/>
-          <w:lang w:val="en-US"/>
-        </w:rPr>
-        <w:t xml:space="preserve"> of the </w:t>
-      </w:r>
-      <w:r>
-        <w:rPr>
-          <w:rFonts w:ascii="Times New Roman" w:hAnsi="Times New Roman" w:cs="Times New Roman"/>
-          <w:sz w:val="24"/>
-          <w:szCs w:val="24"/>
-          <w:lang w:val="en-US"/>
-        </w:rPr>
-        <w:t xml:space="preserve">subclinically infected animals multiplied by the infectiousness value of subclinical animals, the number of clinically infected animals and </w:t>
-      </w:r>
-      <w:r>
-        <w:rPr>
-          <w:rFonts w:ascii="Times New Roman" w:hAnsi="Times New Roman" w:cs="Times New Roman"/>
-          <w:sz w:val="24"/>
-          <w:szCs w:val="24"/>
-          <w:lang w:val="en-US"/>
-        </w:rPr>
-        <w:t>the infection pressure from leftovers of the dead animals during the past user defined number of days, all divided</w:t>
-      </w:r>
-      <w:r>
-        <w:rPr>
-          <w:rFonts w:ascii="Times New Roman" w:hAnsi="Times New Roman" w:cs="Times New Roman"/>
-          <w:sz w:val="24"/>
-          <w:szCs w:val="24"/>
-          <w:lang w:val="en-US"/>
-        </w:rPr>
-        <w:t xml:space="preserve"> </w:t>
-      </w:r>
-      <w:r>
-        <w:rPr>
-          <w:rFonts w:ascii="Times New Roman" w:hAnsi="Times New Roman" w:cs="Times New Roman"/>
-          <w:sz w:val="24"/>
-          <w:szCs w:val="24"/>
-          <w:lang w:val="en-US"/>
-        </w:rPr>
-        <w:t>the number of live animals in the herd</w:t>
-      </w:r>
-      <w:r>
-        <w:rPr>
-          <w:rFonts w:ascii="Times New Roman" w:hAnsi="Times New Roman" w:cs="Times New Roman"/>
-          <w:sz w:val="24"/>
-          <w:szCs w:val="24"/>
-          <w:lang w:val="en-US"/>
-        </w:rPr>
-        <w:t xml:space="preserve">. </w:t>
-      </w:r>
-      <w:r>
-        <w:rPr>
-          <w:rFonts w:ascii="Times New Roman" w:hAnsi="Times New Roman" w:cs="Times New Roman"/>
-          <w:sz w:val="24"/>
-          <w:szCs w:val="24"/>
-          <w:lang w:val="en-US"/>
-        </w:rPr>
-        <w:t>1</w:t>
-      </w:r>
-      <w:r>
-        <w:rPr>
-          <w:rFonts w:ascii="Times New Roman" w:hAnsi="Times New Roman" w:cs="Times New Roman"/>
-          <w:sz w:val="24"/>
-          <w:szCs w:val="24"/>
-          <w:lang w:val="en-US"/>
-        </w:rPr>
-        <w:t>4</w:t>
-      </w:r>
-      <w:r>
-        <w:rPr>
-          <w:rFonts w:ascii="Times New Roman" w:hAnsi="Times New Roman" w:cs="Times New Roman"/>
-          <w:sz w:val="24"/>
-          <w:szCs w:val="24"/>
-          <w:lang w:val="en-US"/>
-        </w:rPr>
-        <w:t xml:space="preserve">) </w:t>
-      </w:r>
-      <w:proofErr w:type="spellStart"/>
-      <w:r>
-        <w:rPr>
-          <w:rFonts w:ascii="Times New Roman" w:hAnsi="Times New Roman" w:cs="Times New Roman"/>
-          <w:sz w:val="24"/>
-          <w:szCs w:val="24"/>
-          <w:lang w:val="en-US"/>
-        </w:rPr>
-        <w:t>anyInf</w:t>
-      </w:r>
-      <w:proofErr w:type="spellEnd"/>
-      <w:r>
-        <w:rPr>
-          <w:rFonts w:ascii="Times New Roman" w:hAnsi="Times New Roman" w:cs="Times New Roman"/>
-          <w:sz w:val="24"/>
-          <w:szCs w:val="24"/>
-          <w:lang w:val="en-US"/>
-        </w:rPr>
-        <w:t>, which provides information about the number of herds that are still infected; 1</w:t>
-      </w:r>
-      <w:r>
-        <w:rPr>
-          <w:rFonts w:ascii="Times New Roman" w:hAnsi="Times New Roman" w:cs="Times New Roman"/>
-          <w:sz w:val="24"/>
-          <w:szCs w:val="24"/>
-          <w:lang w:val="en-US"/>
-        </w:rPr>
-        <w:t>5</w:t>
-      </w:r>
-      <w:r>
-        <w:rPr>
-          <w:rFonts w:ascii="Times New Roman" w:hAnsi="Times New Roman" w:cs="Times New Roman"/>
-          <w:sz w:val="24"/>
-          <w:szCs w:val="24"/>
-          <w:lang w:val="en-US"/>
-        </w:rPr>
-        <w:t xml:space="preserve">) </w:t>
-      </w:r>
-      <w:proofErr w:type="spellStart"/>
-      <w:r>
-        <w:rPr>
-          <w:rFonts w:ascii="Times New Roman" w:hAnsi="Times New Roman" w:cs="Times New Roman"/>
-          <w:sz w:val="24"/>
-          <w:szCs w:val="24"/>
-          <w:lang w:val="en-US"/>
-        </w:rPr>
-        <w:t>addInf</w:t>
-      </w:r>
-      <w:proofErr w:type="spellEnd"/>
-      <w:r>
-        <w:rPr>
-          <w:rFonts w:ascii="Times New Roman" w:hAnsi="Times New Roman" w:cs="Times New Roman"/>
-          <w:sz w:val="24"/>
-          <w:szCs w:val="24"/>
-          <w:lang w:val="en-US"/>
-        </w:rPr>
-        <w:t xml:space="preserve">, which adds newly infected herds into the matrix with default information in order to fill the columns of the “herds” matrix in relation to these newly infected herds. </w:t>
-      </w:r>
-      <w:r>
-        <w:rPr>
-          <w:rFonts w:ascii="Times New Roman" w:hAnsi="Times New Roman" w:cs="Times New Roman"/>
-          <w:sz w:val="24"/>
-          <w:szCs w:val="24"/>
-          <w:lang w:val="en-US"/>
-        </w:rPr>
-        <w:t>The function starts by checking whether these herds already existing in the “herds” matrix, and includes only those that are not existing, and then it sets default information for these herds in the “herds” matrix. The default information are corresponding to the 19 columns of the “herds” matrix and are temporarily created in “</w:t>
-      </w:r>
-      <w:proofErr w:type="spellStart"/>
-      <w:r>
-        <w:rPr>
-          <w:rFonts w:ascii="Times New Roman" w:hAnsi="Times New Roman" w:cs="Times New Roman"/>
-          <w:sz w:val="24"/>
-          <w:szCs w:val="24"/>
-          <w:lang w:val="en-US"/>
-        </w:rPr>
-        <w:t>tmp</w:t>
-      </w:r>
-      <w:proofErr w:type="spellEnd"/>
-      <w:r>
-        <w:rPr>
-          <w:rFonts w:ascii="Times New Roman" w:hAnsi="Times New Roman" w:cs="Times New Roman"/>
-          <w:sz w:val="24"/>
-          <w:szCs w:val="24"/>
-          <w:lang w:val="en-US"/>
-        </w:rPr>
-        <w:t xml:space="preserve">” matrix, that is re-created every time the function is called. </w:t>
-      </w:r>
-      <w:r>
-        <w:rPr>
-          <w:rFonts w:ascii="Times New Roman" w:hAnsi="Times New Roman" w:cs="Times New Roman"/>
-          <w:sz w:val="24"/>
-          <w:szCs w:val="24"/>
-          <w:lang w:val="en-US"/>
-        </w:rPr>
-        <w:t>Then it distributes the animals on number of days being latent</w:t>
-      </w:r>
-      <w:r>
-        <w:rPr>
-          <w:rFonts w:ascii="Times New Roman" w:hAnsi="Times New Roman" w:cs="Times New Roman"/>
-          <w:sz w:val="24"/>
-          <w:szCs w:val="24"/>
-          <w:lang w:val="en-US"/>
-        </w:rPr>
-        <w:t>,</w:t>
-      </w:r>
-      <w:r>
-        <w:rPr>
-          <w:rFonts w:ascii="Times New Roman" w:hAnsi="Times New Roman" w:cs="Times New Roman"/>
-          <w:sz w:val="24"/>
-          <w:szCs w:val="24"/>
-          <w:lang w:val="en-US"/>
-        </w:rPr>
-        <w:t xml:space="preserve"> subclinical</w:t>
-      </w:r>
-      <w:r>
-        <w:rPr>
-          <w:rFonts w:ascii="Times New Roman" w:hAnsi="Times New Roman" w:cs="Times New Roman"/>
-          <w:sz w:val="24"/>
-          <w:szCs w:val="24"/>
-          <w:lang w:val="en-US"/>
-        </w:rPr>
-        <w:t xml:space="preserve"> or clinical</w:t>
-      </w:r>
-      <w:r>
-        <w:rPr>
-          <w:rFonts w:ascii="Times New Roman" w:hAnsi="Times New Roman" w:cs="Times New Roman"/>
-          <w:sz w:val="24"/>
-          <w:szCs w:val="24"/>
-          <w:lang w:val="en-US"/>
-        </w:rPr>
-        <w:t xml:space="preserve"> in the respective</w:t>
-      </w:r>
-      <w:r>
-        <w:rPr>
-          <w:rFonts w:ascii="Times New Roman" w:hAnsi="Times New Roman" w:cs="Times New Roman"/>
-          <w:sz w:val="24"/>
-          <w:szCs w:val="24"/>
-          <w:lang w:val="en-US"/>
-        </w:rPr>
-        <w:t xml:space="preserve"> matrixes</w:t>
-      </w:r>
-      <w:r>
-        <w:rPr>
-          <w:rFonts w:ascii="Times New Roman" w:hAnsi="Times New Roman" w:cs="Times New Roman"/>
-          <w:sz w:val="24"/>
-          <w:szCs w:val="24"/>
-          <w:lang w:val="en-US"/>
-        </w:rPr>
-        <w:t>. 1</w:t>
-      </w:r>
-      <w:r>
-        <w:rPr>
-          <w:rFonts w:ascii="Times New Roman" w:hAnsi="Times New Roman" w:cs="Times New Roman"/>
-          <w:sz w:val="24"/>
-          <w:szCs w:val="24"/>
-          <w:lang w:val="en-US"/>
-        </w:rPr>
-        <w:t>6</w:t>
-      </w:r>
-      <w:r>
-        <w:rPr>
-          <w:rFonts w:ascii="Times New Roman" w:hAnsi="Times New Roman" w:cs="Times New Roman"/>
-          <w:sz w:val="24"/>
-          <w:szCs w:val="24"/>
-          <w:lang w:val="en-US"/>
-        </w:rPr>
-        <w:t xml:space="preserve">) </w:t>
-      </w:r>
-      <w:proofErr w:type="spellStart"/>
-      <w:proofErr w:type="gramStart"/>
-      <w:r>
-        <w:rPr>
-          <w:rFonts w:ascii="Times New Roman" w:hAnsi="Times New Roman" w:cs="Times New Roman"/>
-          <w:sz w:val="24"/>
-          <w:szCs w:val="24"/>
-          <w:lang w:val="en-US"/>
-        </w:rPr>
-        <w:t>delInf</w:t>
-      </w:r>
-      <w:proofErr w:type="spellEnd"/>
-      <w:proofErr w:type="gramEnd"/>
-      <w:r>
-        <w:rPr>
-          <w:rFonts w:ascii="Times New Roman" w:hAnsi="Times New Roman" w:cs="Times New Roman"/>
-          <w:sz w:val="24"/>
-          <w:szCs w:val="24"/>
-          <w:lang w:val="en-US"/>
-        </w:rPr>
-        <w:t>, which removes herds from the “herds” matrix, and from the latent</w:t>
-      </w:r>
-      <w:r>
-        <w:rPr>
-          <w:rFonts w:ascii="Times New Roman" w:hAnsi="Times New Roman" w:cs="Times New Roman"/>
-          <w:sz w:val="24"/>
-          <w:szCs w:val="24"/>
-          <w:lang w:val="en-US"/>
-        </w:rPr>
-        <w:t>,</w:t>
-      </w:r>
-      <w:r>
-        <w:rPr>
-          <w:rFonts w:ascii="Times New Roman" w:hAnsi="Times New Roman" w:cs="Times New Roman"/>
-          <w:sz w:val="24"/>
-          <w:szCs w:val="24"/>
-          <w:lang w:val="en-US"/>
-        </w:rPr>
-        <w:t xml:space="preserve"> subclinical</w:t>
-      </w:r>
-      <w:r>
-        <w:rPr>
-          <w:rFonts w:ascii="Times New Roman" w:hAnsi="Times New Roman" w:cs="Times New Roman"/>
-          <w:sz w:val="24"/>
-          <w:szCs w:val="24"/>
-          <w:lang w:val="en-US"/>
-        </w:rPr>
-        <w:t xml:space="preserve"> and clinical</w:t>
-      </w:r>
-      <w:r>
-        <w:rPr>
-          <w:rFonts w:ascii="Times New Roman" w:hAnsi="Times New Roman" w:cs="Times New Roman"/>
-          <w:sz w:val="24"/>
-          <w:szCs w:val="24"/>
-          <w:lang w:val="en-US"/>
-        </w:rPr>
-        <w:t xml:space="preserve"> matrixes. </w:t>
-      </w:r>
-      <w:r>
-        <w:rPr>
-          <w:rFonts w:ascii="Times New Roman" w:hAnsi="Times New Roman" w:cs="Times New Roman"/>
-          <w:sz w:val="24"/>
-          <w:szCs w:val="24"/>
-          <w:lang w:val="en-US"/>
-        </w:rPr>
-        <w:t xml:space="preserve">This is carried out once the herds are diagnosed and culled. </w:t>
-      </w:r>
-      <w:r>
-        <w:rPr>
-          <w:rFonts w:ascii="Times New Roman" w:hAnsi="Times New Roman" w:cs="Times New Roman"/>
-          <w:sz w:val="24"/>
-          <w:szCs w:val="24"/>
-          <w:lang w:val="en-US"/>
-        </w:rPr>
-        <w:t>17</w:t>
-      </w:r>
-      <w:r>
-        <w:rPr>
-          <w:rFonts w:ascii="Times New Roman" w:hAnsi="Times New Roman" w:cs="Times New Roman"/>
-          <w:sz w:val="24"/>
-          <w:szCs w:val="24"/>
-          <w:lang w:val="en-US"/>
-        </w:rPr>
-        <w:t xml:space="preserve">) </w:t>
-      </w:r>
-      <w:proofErr w:type="spellStart"/>
-      <w:proofErr w:type="gramStart"/>
-      <w:r>
-        <w:rPr>
-          <w:rFonts w:ascii="Times New Roman" w:hAnsi="Times New Roman" w:cs="Times New Roman"/>
-          <w:sz w:val="24"/>
-          <w:szCs w:val="24"/>
-          <w:lang w:val="en-US"/>
-        </w:rPr>
-        <w:t>simDay</w:t>
-      </w:r>
-      <w:proofErr w:type="spellEnd"/>
-      <w:proofErr w:type="gramEnd"/>
-      <w:r>
-        <w:rPr>
-          <w:rFonts w:ascii="Times New Roman" w:hAnsi="Times New Roman" w:cs="Times New Roman"/>
-          <w:sz w:val="24"/>
-          <w:szCs w:val="24"/>
-          <w:lang w:val="en-US"/>
-        </w:rPr>
         <w:t xml:space="preserve">, which simulates the infection process within a herd </w:t>
       </w:r>
       <w:r>
@@ -8157,7 +7466,16 @@
           <w:szCs w:val="24"/>
           <w:lang w:val="en-US"/>
         </w:rPr>
-        <w:t xml:space="preserve">n daily bases. It starts by initiating a binomial process of animals to be infected based on </w:t>
+        <w:t>n daily bases. It starts by initiating a binomial process of animals to be infected based on the number of infectious animals within the herd</w:t>
+      </w:r>
+      <w:r>
+        <w:rPr>
+          <w:rFonts w:ascii="Times New Roman" w:hAnsi="Times New Roman" w:cs="Times New Roman"/>
+          <w:sz w:val="24"/>
+          <w:szCs w:val="24"/>
+          <w:lang w:val="en-US"/>
+        </w:rPr>
+        <w:t xml:space="preserve"> and the leftovers of dead animals within </w:t>
       </w:r>
       <w:r>
         <w:rPr>
@@ -8167,16 +7485,7 @@
           <w:lang w:val="en-US"/>
         </w:rPr>
         <w:lastRenderedPageBreak/>
-        <w:t>the number of infectious animals within the herd</w:t>
-      </w:r>
-      <w:r>
-        <w:rPr>
-          <w:rFonts w:ascii="Times New Roman" w:hAnsi="Times New Roman" w:cs="Times New Roman"/>
-          <w:sz w:val="24"/>
-          <w:szCs w:val="24"/>
-          <w:lang w:val="en-US"/>
-        </w:rPr>
-        <w:t xml:space="preserve"> and the leftovers of dead animals within the past user defined number of days</w:t>
+        <w:t>the past user defined number of days</w:t>
       </w:r>
       <w:r>
         <w:rPr>
@@ -11151,18 +10460,7 @@
           <w:szCs w:val="24"/>
           <w:lang w:val="en-US"/>
         </w:rPr>
-        <w:t>visit purpose and the test used. For testing with PCR alone, the detection is dependent on the number of actively infected animals. F</w:t>
-      </w:r>
-      <w:bookmarkStart w:id="0" w:name="_GoBack"/>
-      <w:bookmarkEnd w:id="0"/>
-      <w:r>
-        <w:rPr>
-          <w:rFonts w:ascii="Times New Roman" w:hAnsi="Times New Roman" w:cs="Times New Roman"/>
-          <w:sz w:val="24"/>
-          <w:szCs w:val="24"/>
-          <w:lang w:val="en-US"/>
-        </w:rPr>
-        <w:t>or detection with serology alone, it is dependent on the number of survived infected animals. For detection using both, then it will be dependent on the number of active infections and the survived infected animals. The number of sampled animals</w:t>
+        <w:t>visit purpose and the test used. For testing with PCR alone, the detection is dependent on the number of actively infected animals. For detection with serology alone, it is dependent on the number of survived infected animals. For detection using both, then it will be dependent on the number of active infections and the survived infected animals. The number of sampled animals</w:t>
       </w:r>
       <w:r>
         <w:rPr>
@@ -12409,27 +11707,7 @@
           <w:szCs w:val="24"/>
           <w:lang w:val="en-US"/>
         </w:rPr>
-        <w:t xml:space="preserve"> This function creates the distance-probability matrixes that are used to </w:t>
-      </w:r>
-      <w:proofErr w:type="gramStart"/>
-      <w:r>
-        <w:rPr>
-          <w:rFonts w:ascii="Times New Roman" w:hAnsi="Times New Roman" w:cs="Times New Roman"/>
-          <w:sz w:val="24"/>
-          <w:szCs w:val="24"/>
-          <w:lang w:val="en-US"/>
-        </w:rPr>
-        <w:t>select</w:t>
-      </w:r>
-      <w:proofErr w:type="gramEnd"/>
-      <w:r>
-        <w:rPr>
-          <w:rFonts w:ascii="Times New Roman" w:hAnsi="Times New Roman" w:cs="Times New Roman"/>
-          <w:sz w:val="24"/>
-          <w:szCs w:val="24"/>
-          <w:lang w:val="en-US"/>
-        </w:rPr>
-        <w:t xml:space="preserve"> newly infected herds </w:t>
+        <w:t xml:space="preserve"> This function creates the distance-probability matrixes that are used to select newly infected herds </w:t>
       </w:r>
       <w:r>
         <w:rPr>
@@ -20718,7 +19996,7 @@
           <w:rPr>
             <w:noProof/>
           </w:rPr>
-          <w:t>13</w:t>
+          <w:t>16</w:t>
         </w:r>
         <w:r>
           <w:rPr>
@@ -21787,6 +21065,36 @@
   </w:num>
   <w:num w:numId="11">
     <w:abstractNumId w:val="10"/>
+  </w:num>
+  <w:num w:numId="12">
+    <w:abstractNumId w:val="1"/>
+    <w:lvlOverride w:ilvl="0">
+      <w:startOverride w:val="1"/>
+    </w:lvlOverride>
+    <w:lvlOverride w:ilvl="1">
+      <w:startOverride w:val="1"/>
+    </w:lvlOverride>
+    <w:lvlOverride w:ilvl="2">
+      <w:startOverride w:val="1"/>
+    </w:lvlOverride>
+    <w:lvlOverride w:ilvl="3">
+      <w:startOverride w:val="1"/>
+    </w:lvlOverride>
+    <w:lvlOverride w:ilvl="4">
+      <w:startOverride w:val="1"/>
+    </w:lvlOverride>
+    <w:lvlOverride w:ilvl="5">
+      <w:startOverride w:val="1"/>
+    </w:lvlOverride>
+    <w:lvlOverride w:ilvl="6">
+      <w:startOverride w:val="1"/>
+    </w:lvlOverride>
+    <w:lvlOverride w:ilvl="7">
+      <w:startOverride w:val="1"/>
+    </w:lvlOverride>
+    <w:lvlOverride w:ilvl="8">
+      <w:startOverride w:val="1"/>
+    </w:lvlOverride>
   </w:num>
 </w:numbering>
 </file>
@@ -22573,7 +21881,7 @@
 </file>
 
 <file path=customXml/itemProps1.xml><?xml version="1.0" encoding="utf-8"?>
-<ds:datastoreItem xmlns:ds="http://schemas.openxmlformats.org/officeDocument/2006/customXml" ds:itemID="{E1BE27A9-8330-4B29-AA73-B77CA4384373}">
+<ds:datastoreItem xmlns:ds="http://schemas.openxmlformats.org/officeDocument/2006/customXml" ds:itemID="{C0125426-C7A3-4C00-8143-5AEC570CD0F4}">
   <ds:schemaRefs>
     <ds:schemaRef ds:uri="http://schemas.openxmlformats.org/officeDocument/2006/bibliography"/>
   </ds:schemaRefs>
